--- a/trunk/Document/智障人员跟踪救助系统 服务器端设计与实现.docx
+++ b/trunk/Document/智障人员跟踪救助系统 服务器端设计与实现.docx
@@ -527,13 +527,14 @@
         <w:spacing w:line="360" w:lineRule="auto"/>
         <w:ind w:firstLine="420"/>
         <w:rPr>
-          <w:sz w:val="28"/>
-          <w:szCs w:val="28"/>
-        </w:rPr>
-      </w:pPr>
-      <w:r>
-        <w:rPr>
-          <w:rFonts w:hint="eastAsia"/>
+          <w:rFonts w:asciiTheme="minorEastAsia" w:eastAsiaTheme="minorEastAsia" w:hAnsiTheme="minorEastAsia"/>
+          <w:sz w:val="28"/>
+          <w:szCs w:val="28"/>
+        </w:rPr>
+      </w:pPr>
+      <w:r>
+        <w:rPr>
+          <w:rFonts w:asciiTheme="minorEastAsia" w:eastAsiaTheme="minorEastAsia" w:hAnsiTheme="minorEastAsia" w:hint="eastAsia"/>
           <w:sz w:val="28"/>
           <w:szCs w:val="28"/>
         </w:rPr>
@@ -541,7 +542,295 @@
       </w:r>
       <w:r>
         <w:rPr>
-          <w:rFonts w:hint="eastAsia"/>
+          <w:rFonts w:asciiTheme="minorEastAsia" w:eastAsiaTheme="minorEastAsia" w:hAnsiTheme="minorEastAsia" w:hint="eastAsia"/>
+          <w:color w:val="FF0000"/>
+          <w:sz w:val="28"/>
+          <w:szCs w:val="28"/>
+        </w:rPr>
+        <w:t>基于位置的服务(Location Based Service，LBS)</w:t>
+      </w:r>
+      <w:r>
+        <w:rPr>
+          <w:rFonts w:asciiTheme="minorEastAsia" w:eastAsiaTheme="minorEastAsia" w:hAnsiTheme="minorEastAsia" w:hint="eastAsia"/>
+          <w:color w:val="FF0000"/>
+          <w:sz w:val="28"/>
+          <w:szCs w:val="28"/>
+        </w:rPr>
+        <w:t>系统</w:t>
+      </w:r>
+      <w:r>
+        <w:rPr>
+          <w:rFonts w:asciiTheme="minorEastAsia" w:eastAsiaTheme="minorEastAsia" w:hAnsiTheme="minorEastAsia" w:hint="eastAsia"/>
+          <w:color w:val="FF0000"/>
+          <w:sz w:val="28"/>
+          <w:szCs w:val="28"/>
+        </w:rPr>
+        <w:t>（</w:t>
+      </w:r>
+      <w:r>
+        <w:rPr>
+          <w:rFonts w:asciiTheme="minorEastAsia" w:eastAsiaTheme="minorEastAsia" w:hAnsiTheme="minorEastAsia" w:hint="eastAsia"/>
+          <w:color w:val="FF0000"/>
+          <w:sz w:val="28"/>
+          <w:szCs w:val="28"/>
+        </w:rPr>
+        <w:t>智</w:t>
+      </w:r>
+      <w:proofErr w:type="gramStart"/>
+      <w:r>
+        <w:rPr>
+          <w:rFonts w:asciiTheme="minorEastAsia" w:eastAsiaTheme="minorEastAsia" w:hAnsiTheme="minorEastAsia" w:hint="eastAsia"/>
+          <w:color w:val="FF0000"/>
+          <w:sz w:val="28"/>
+          <w:szCs w:val="28"/>
+        </w:rPr>
+        <w:t>障人员</w:t>
+      </w:r>
+      <w:proofErr w:type="gramEnd"/>
+      <w:r>
+        <w:rPr>
+          <w:rFonts w:asciiTheme="minorEastAsia" w:eastAsiaTheme="minorEastAsia" w:hAnsiTheme="minorEastAsia" w:hint="eastAsia"/>
+          <w:color w:val="FF0000"/>
+          <w:sz w:val="28"/>
+          <w:szCs w:val="28"/>
+        </w:rPr>
+        <w:t>跟踪救助系统</w:t>
+      </w:r>
+      <w:r>
+        <w:rPr>
+          <w:rFonts w:asciiTheme="minorEastAsia" w:eastAsiaTheme="minorEastAsia" w:hAnsiTheme="minorEastAsia" w:hint="eastAsia"/>
+          <w:color w:val="FF0000"/>
+          <w:sz w:val="28"/>
+          <w:szCs w:val="28"/>
+        </w:rPr>
+        <w:t>）</w:t>
+      </w:r>
+      <w:r>
+        <w:rPr>
+          <w:rFonts w:asciiTheme="minorEastAsia" w:eastAsiaTheme="minorEastAsia" w:hAnsiTheme="minorEastAsia" w:hint="eastAsia"/>
+          <w:sz w:val="28"/>
+          <w:szCs w:val="28"/>
+        </w:rPr>
+        <w:t>的工作原理进行了研究，论述了</w:t>
+      </w:r>
+      <w:r>
+        <w:rPr>
+          <w:rFonts w:asciiTheme="minorEastAsia" w:eastAsiaTheme="minorEastAsia" w:hAnsiTheme="minorEastAsia" w:hint="eastAsia"/>
+          <w:sz w:val="28"/>
+          <w:szCs w:val="28"/>
+        </w:rPr>
+        <w:t>PC服务端</w:t>
+      </w:r>
+      <w:r>
+        <w:rPr>
+          <w:rFonts w:asciiTheme="minorEastAsia" w:eastAsiaTheme="minorEastAsia" w:hAnsiTheme="minorEastAsia" w:hint="eastAsia"/>
+          <w:sz w:val="28"/>
+          <w:szCs w:val="28"/>
+        </w:rPr>
+        <w:t>、</w:t>
+      </w:r>
+      <w:r>
+        <w:rPr>
+          <w:rFonts w:asciiTheme="minorEastAsia" w:eastAsiaTheme="minorEastAsia" w:hAnsiTheme="minorEastAsia" w:hint="eastAsia"/>
+          <w:sz w:val="28"/>
+          <w:szCs w:val="28"/>
+        </w:rPr>
+        <w:t>客户端</w:t>
+      </w:r>
+      <w:r>
+        <w:rPr>
+          <w:rFonts w:asciiTheme="minorEastAsia" w:eastAsiaTheme="minorEastAsia" w:hAnsiTheme="minorEastAsia" w:hint="eastAsia"/>
+          <w:sz w:val="28"/>
+          <w:szCs w:val="28"/>
+        </w:rPr>
+        <w:t>的系统架构，论证了采用</w:t>
+      </w:r>
+      <w:r>
+        <w:rPr>
+          <w:rFonts w:asciiTheme="minorEastAsia" w:eastAsiaTheme="minorEastAsia" w:hAnsiTheme="minorEastAsia" w:hint="eastAsia"/>
+          <w:sz w:val="28"/>
+          <w:szCs w:val="28"/>
+        </w:rPr>
+        <w:t>基于NIO的高并发网络服务器模型</w:t>
+      </w:r>
+      <w:r>
+        <w:rPr>
+          <w:rFonts w:asciiTheme="minorEastAsia" w:eastAsiaTheme="minorEastAsia" w:hAnsiTheme="minorEastAsia" w:hint="eastAsia"/>
+          <w:sz w:val="28"/>
+          <w:szCs w:val="28"/>
+        </w:rPr>
+        <w:t>的必要性，重点介绍</w:t>
+      </w:r>
+      <w:r>
+        <w:rPr>
+          <w:rFonts w:asciiTheme="minorEastAsia" w:eastAsiaTheme="minorEastAsia" w:hAnsiTheme="minorEastAsia" w:hint="eastAsia"/>
+          <w:sz w:val="28"/>
+          <w:szCs w:val="28"/>
+        </w:rPr>
+        <w:t>NIO服务器</w:t>
+      </w:r>
+      <w:r>
+        <w:rPr>
+          <w:rFonts w:asciiTheme="minorEastAsia" w:eastAsiaTheme="minorEastAsia" w:hAnsiTheme="minorEastAsia" w:hint="eastAsia"/>
+          <w:sz w:val="28"/>
+          <w:szCs w:val="28"/>
+        </w:rPr>
+        <w:t>的分析</w:t>
+      </w:r>
+      <w:r>
+        <w:rPr>
+          <w:rFonts w:asciiTheme="minorEastAsia" w:eastAsiaTheme="minorEastAsia" w:hAnsiTheme="minorEastAsia" w:hint="eastAsia"/>
+          <w:sz w:val="28"/>
+          <w:szCs w:val="28"/>
+        </w:rPr>
+        <w:t>、设计与实现</w:t>
+      </w:r>
+      <w:r>
+        <w:rPr>
+          <w:rFonts w:asciiTheme="minorEastAsia" w:eastAsiaTheme="minorEastAsia" w:hAnsiTheme="minorEastAsia" w:hint="eastAsia"/>
+          <w:sz w:val="28"/>
+          <w:szCs w:val="28"/>
+        </w:rPr>
+        <w:t>，主要技术包括：</w:t>
+      </w:r>
+      <w:r>
+        <w:rPr>
+          <w:rFonts w:asciiTheme="minorEastAsia" w:eastAsiaTheme="minorEastAsia" w:hAnsiTheme="minorEastAsia" w:hint="eastAsia"/>
+          <w:sz w:val="28"/>
+          <w:szCs w:val="28"/>
+        </w:rPr>
+        <w:t>Java NIO</w:t>
+      </w:r>
+      <w:r>
+        <w:rPr>
+          <w:rFonts w:asciiTheme="minorEastAsia" w:eastAsiaTheme="minorEastAsia" w:hAnsiTheme="minorEastAsia" w:hint="eastAsia"/>
+          <w:sz w:val="28"/>
+          <w:szCs w:val="28"/>
+        </w:rPr>
+        <w:t>编程、数据库</w:t>
+      </w:r>
+      <w:r>
+        <w:rPr>
+          <w:rFonts w:asciiTheme="minorEastAsia" w:eastAsiaTheme="minorEastAsia" w:hAnsiTheme="minorEastAsia" w:hint="eastAsia"/>
+          <w:sz w:val="28"/>
+          <w:szCs w:val="28"/>
+        </w:rPr>
+        <w:t>（DB2）</w:t>
+      </w:r>
+      <w:r>
+        <w:rPr>
+          <w:rFonts w:asciiTheme="minorEastAsia" w:eastAsiaTheme="minorEastAsia" w:hAnsiTheme="minorEastAsia" w:hint="eastAsia"/>
+          <w:sz w:val="28"/>
+          <w:szCs w:val="28"/>
+        </w:rPr>
+        <w:t>技术等；经过对系统的测试，该服务器能为客户端提供很好的请求服务，并能</w:t>
+      </w:r>
+      <w:r>
+        <w:rPr>
+          <w:rFonts w:asciiTheme="minorEastAsia" w:eastAsiaTheme="minorEastAsia" w:hAnsiTheme="minorEastAsia" w:hint="eastAsia"/>
+          <w:sz w:val="28"/>
+          <w:szCs w:val="28"/>
+        </w:rPr>
+        <w:t>安全地</w:t>
+      </w:r>
+      <w:r>
+        <w:rPr>
+          <w:rFonts w:asciiTheme="minorEastAsia" w:eastAsiaTheme="minorEastAsia" w:hAnsiTheme="minorEastAsia" w:hint="eastAsia"/>
+          <w:sz w:val="28"/>
+          <w:szCs w:val="28"/>
+        </w:rPr>
+        <w:t>协调与</w:t>
+      </w:r>
+      <w:r>
+        <w:rPr>
+          <w:rFonts w:asciiTheme="minorEastAsia" w:eastAsiaTheme="minorEastAsia" w:hAnsiTheme="minorEastAsia" w:hint="eastAsia"/>
+          <w:sz w:val="28"/>
+          <w:szCs w:val="28"/>
+        </w:rPr>
+        <w:t>客户端</w:t>
+      </w:r>
+      <w:r>
+        <w:rPr>
+          <w:rFonts w:asciiTheme="minorEastAsia" w:eastAsiaTheme="minorEastAsia" w:hAnsiTheme="minorEastAsia" w:hint="eastAsia"/>
+          <w:sz w:val="28"/>
+          <w:szCs w:val="28"/>
+        </w:rPr>
+        <w:t>的通信工作</w:t>
+      </w:r>
+      <w:r>
+        <w:rPr>
+          <w:rFonts w:asciiTheme="minorEastAsia" w:eastAsiaTheme="minorEastAsia" w:hAnsiTheme="minorEastAsia" w:hint="eastAsia"/>
+          <w:sz w:val="28"/>
+          <w:szCs w:val="28"/>
+        </w:rPr>
+        <w:t>。另外，本项目使用SVN作版本控制</w:t>
+      </w:r>
+      <w:r>
+        <w:rPr>
+          <w:rFonts w:asciiTheme="minorEastAsia" w:eastAsiaTheme="minorEastAsia" w:hAnsiTheme="minorEastAsia" w:hint="eastAsia"/>
+          <w:sz w:val="28"/>
+          <w:szCs w:val="28"/>
+        </w:rPr>
+        <w:t>，项目代码寄存</w:t>
+      </w:r>
+      <w:proofErr w:type="gramStart"/>
+      <w:r>
+        <w:rPr>
+          <w:rFonts w:asciiTheme="minorEastAsia" w:eastAsiaTheme="minorEastAsia" w:hAnsiTheme="minorEastAsia" w:hint="eastAsia"/>
+          <w:sz w:val="28"/>
+          <w:szCs w:val="28"/>
+        </w:rPr>
+        <w:t>于谷歌</w:t>
+      </w:r>
+      <w:proofErr w:type="gramEnd"/>
+      <w:r>
+        <w:rPr>
+          <w:rFonts w:asciiTheme="minorEastAsia" w:eastAsiaTheme="minorEastAsia" w:hAnsiTheme="minorEastAsia" w:hint="eastAsia"/>
+          <w:sz w:val="28"/>
+          <w:szCs w:val="28"/>
+        </w:rPr>
+        <w:t>代码服务器</w:t>
+      </w:r>
+      <w:r>
+        <w:rPr>
+          <w:rFonts w:asciiTheme="minorEastAsia" w:eastAsiaTheme="minorEastAsia" w:hAnsiTheme="minorEastAsia" w:hint="eastAsia"/>
+          <w:sz w:val="28"/>
+          <w:szCs w:val="28"/>
+        </w:rPr>
+        <w:t>。</w:t>
+      </w:r>
+    </w:p>
+    <w:p>
+      <w:pPr>
+        <w:spacing w:line="360" w:lineRule="auto"/>
+        <w:rPr>
+          <w:rFonts w:asciiTheme="minorEastAsia" w:eastAsiaTheme="minorEastAsia" w:hAnsiTheme="minorEastAsia"/>
+          <w:sz w:val="28"/>
+          <w:szCs w:val="28"/>
+        </w:rPr>
+      </w:pPr>
+      <w:r>
+        <w:rPr>
+          <w:rFonts w:hint="eastAsia"/>
+          <w:b/>
+          <w:sz w:val="28"/>
+          <w:szCs w:val="28"/>
+        </w:rPr>
+        <w:t>关键字</w:t>
+      </w:r>
+      <w:r>
+        <w:rPr>
+          <w:rFonts w:hint="eastAsia"/>
+          <w:b/>
+          <w:sz w:val="28"/>
+          <w:szCs w:val="28"/>
+        </w:rPr>
+        <w:t xml:space="preserve"> </w:t>
+      </w:r>
+      <w:r>
+        <w:rPr>
+          <w:rFonts w:asciiTheme="minorEastAsia" w:eastAsiaTheme="minorEastAsia" w:hAnsiTheme="minorEastAsia" w:hint="eastAsia"/>
+          <w:color w:val="FF0000"/>
           <w:sz w:val="28"/>
           <w:szCs w:val="28"/>
         </w:rPr>
@@ -549,316 +838,161 @@
       </w:r>
       <w:r>
         <w:rPr>
-          <w:rFonts w:hint="eastAsia"/>
-          <w:sz w:val="28"/>
-          <w:szCs w:val="28"/>
-        </w:rPr>
-        <w:t>(Location Based Service</w:t>
-      </w:r>
-      <w:r>
-        <w:rPr>
-          <w:rFonts w:hint="eastAsia"/>
-          <w:sz w:val="28"/>
-          <w:szCs w:val="28"/>
-        </w:rPr>
-        <w:t>，</w:t>
-      </w:r>
-      <w:r>
-        <w:rPr>
-          <w:rFonts w:hint="eastAsia"/>
-          <w:sz w:val="28"/>
-          <w:szCs w:val="28"/>
-        </w:rPr>
-        <w:t>LBS)</w:t>
-      </w:r>
-      <w:r>
-        <w:rPr>
-          <w:rFonts w:hint="eastAsia"/>
-          <w:sz w:val="28"/>
-          <w:szCs w:val="28"/>
-        </w:rPr>
-        <w:t>系统</w:t>
-      </w:r>
-      <w:r>
-        <w:rPr>
-          <w:rFonts w:hint="eastAsia"/>
-          <w:sz w:val="28"/>
-          <w:szCs w:val="28"/>
-        </w:rPr>
-        <w:t>的工作原理进行了研究，论述了</w:t>
-      </w:r>
-      <w:r>
-        <w:rPr>
-          <w:rFonts w:hint="eastAsia"/>
-          <w:sz w:val="28"/>
-          <w:szCs w:val="28"/>
-        </w:rPr>
-        <w:t>PC</w:t>
-      </w:r>
-      <w:r>
-        <w:rPr>
-          <w:rFonts w:hint="eastAsia"/>
-          <w:sz w:val="28"/>
-          <w:szCs w:val="28"/>
-        </w:rPr>
-        <w:t>服务端</w:t>
-      </w:r>
-      <w:r>
-        <w:rPr>
-          <w:rFonts w:hint="eastAsia"/>
-          <w:sz w:val="28"/>
-          <w:szCs w:val="28"/>
-        </w:rPr>
-        <w:t>、</w:t>
-      </w:r>
-      <w:r>
-        <w:rPr>
-          <w:rFonts w:hint="eastAsia"/>
-          <w:sz w:val="28"/>
-          <w:szCs w:val="28"/>
-        </w:rPr>
-        <w:t>客户端</w:t>
-      </w:r>
-      <w:r>
-        <w:rPr>
-          <w:rFonts w:hint="eastAsia"/>
-          <w:sz w:val="28"/>
-          <w:szCs w:val="28"/>
-        </w:rPr>
-        <w:t>的系统架构，论证了采用</w:t>
-      </w:r>
-      <w:r>
-        <w:rPr>
-          <w:rFonts w:hint="eastAsia"/>
-          <w:sz w:val="28"/>
-          <w:szCs w:val="28"/>
-        </w:rPr>
-        <w:t>基于</w:t>
-      </w:r>
-      <w:r>
-        <w:rPr>
-          <w:rFonts w:hint="eastAsia"/>
-          <w:sz w:val="28"/>
-          <w:szCs w:val="28"/>
-        </w:rPr>
-        <w:t>NIO</w:t>
-      </w:r>
-      <w:r>
-        <w:rPr>
-          <w:rFonts w:hint="eastAsia"/>
-          <w:sz w:val="28"/>
-          <w:szCs w:val="28"/>
-        </w:rPr>
-        <w:t>的高并发网络服务器模型</w:t>
-      </w:r>
-      <w:r>
-        <w:rPr>
-          <w:rFonts w:hint="eastAsia"/>
-          <w:sz w:val="28"/>
-          <w:szCs w:val="28"/>
-        </w:rPr>
-        <w:t>的必要性，重点介绍</w:t>
-      </w:r>
-      <w:r>
-        <w:rPr>
-          <w:rFonts w:hint="eastAsia"/>
-          <w:sz w:val="28"/>
-          <w:szCs w:val="28"/>
-        </w:rPr>
-        <w:t>NIO</w:t>
-      </w:r>
-      <w:r>
-        <w:rPr>
-          <w:rFonts w:hint="eastAsia"/>
-          <w:sz w:val="28"/>
-          <w:szCs w:val="28"/>
-        </w:rPr>
-        <w:t>服务器</w:t>
-      </w:r>
-      <w:r>
-        <w:rPr>
-          <w:rFonts w:hint="eastAsia"/>
-          <w:sz w:val="28"/>
-          <w:szCs w:val="28"/>
-        </w:rPr>
-        <w:t>的分析</w:t>
-      </w:r>
-      <w:r>
-        <w:rPr>
-          <w:rFonts w:hint="eastAsia"/>
-          <w:sz w:val="28"/>
-          <w:szCs w:val="28"/>
-        </w:rPr>
-        <w:t>、设计与实现</w:t>
-      </w:r>
-      <w:r>
-        <w:rPr>
-          <w:rFonts w:hint="eastAsia"/>
-          <w:sz w:val="28"/>
-          <w:szCs w:val="28"/>
-        </w:rPr>
-        <w:t>，主要技术包括：</w:t>
-      </w:r>
-      <w:r>
-        <w:rPr>
-          <w:rFonts w:hint="eastAsia"/>
-          <w:sz w:val="28"/>
-          <w:szCs w:val="28"/>
-        </w:rPr>
-        <w:t>Java NIO</w:t>
-      </w:r>
-      <w:r>
-        <w:rPr>
-          <w:rFonts w:hint="eastAsia"/>
-          <w:sz w:val="28"/>
-          <w:szCs w:val="28"/>
-        </w:rPr>
-        <w:t>编程、数据库</w:t>
-      </w:r>
-      <w:r>
-        <w:rPr>
-          <w:rFonts w:hint="eastAsia"/>
-          <w:sz w:val="28"/>
-          <w:szCs w:val="28"/>
-        </w:rPr>
-        <w:t>（</w:t>
-      </w:r>
-      <w:r>
-        <w:rPr>
-          <w:rFonts w:hint="eastAsia"/>
-          <w:sz w:val="28"/>
-          <w:szCs w:val="28"/>
-        </w:rPr>
-        <w:t>DB2</w:t>
-      </w:r>
-      <w:r>
-        <w:rPr>
-          <w:rFonts w:hint="eastAsia"/>
-          <w:sz w:val="28"/>
-          <w:szCs w:val="28"/>
-        </w:rPr>
-        <w:t>）</w:t>
-      </w:r>
-      <w:r>
-        <w:rPr>
-          <w:rFonts w:hint="eastAsia"/>
-          <w:sz w:val="28"/>
-          <w:szCs w:val="28"/>
-        </w:rPr>
-        <w:t>技术等；经过对系统的测试，该服务器能为客户端提供很好的请求服务，并能</w:t>
-      </w:r>
-      <w:r>
-        <w:rPr>
-          <w:rFonts w:hint="eastAsia"/>
-          <w:sz w:val="28"/>
-          <w:szCs w:val="28"/>
-        </w:rPr>
-        <w:t>安全地</w:t>
-      </w:r>
-      <w:r>
-        <w:rPr>
-          <w:rFonts w:hint="eastAsia"/>
-          <w:sz w:val="28"/>
-          <w:szCs w:val="28"/>
-        </w:rPr>
-        <w:t>协调与</w:t>
-      </w:r>
-      <w:r>
-        <w:rPr>
-          <w:rFonts w:hint="eastAsia"/>
-          <w:sz w:val="28"/>
-          <w:szCs w:val="28"/>
-        </w:rPr>
-        <w:t>客户端</w:t>
-      </w:r>
-      <w:r>
-        <w:rPr>
-          <w:rFonts w:hint="eastAsia"/>
-          <w:sz w:val="28"/>
-          <w:szCs w:val="28"/>
-        </w:rPr>
-        <w:t>的通信工作</w:t>
-      </w:r>
-      <w:r>
-        <w:rPr>
-          <w:rFonts w:hint="eastAsia"/>
-          <w:sz w:val="28"/>
-          <w:szCs w:val="28"/>
-        </w:rPr>
-        <w:t>。另外，本项目使用</w:t>
-      </w:r>
-      <w:r>
-        <w:rPr>
-          <w:rFonts w:hint="eastAsia"/>
-          <w:sz w:val="28"/>
-          <w:szCs w:val="28"/>
-        </w:rPr>
-        <w:t>SVN</w:t>
-      </w:r>
-      <w:r>
-        <w:rPr>
-          <w:rFonts w:hint="eastAsia"/>
-          <w:sz w:val="28"/>
-          <w:szCs w:val="28"/>
-        </w:rPr>
-        <w:t>作版本控制</w:t>
-      </w:r>
-      <w:r>
-        <w:rPr>
-          <w:rFonts w:hint="eastAsia"/>
-          <w:sz w:val="28"/>
-          <w:szCs w:val="28"/>
-        </w:rPr>
-        <w:t>，项目代码寄存</w:t>
-      </w:r>
-      <w:proofErr w:type="gramStart"/>
-      <w:r>
-        <w:rPr>
-          <w:rFonts w:hint="eastAsia"/>
-          <w:sz w:val="28"/>
-          <w:szCs w:val="28"/>
-        </w:rPr>
-        <w:t>于谷歌</w:t>
-      </w:r>
-      <w:proofErr w:type="gramEnd"/>
-      <w:r>
-        <w:rPr>
-          <w:rFonts w:hint="eastAsia"/>
-          <w:sz w:val="28"/>
-          <w:szCs w:val="28"/>
-        </w:rPr>
-        <w:t>代码服务器</w:t>
-      </w:r>
-      <w:r>
-        <w:rPr>
-          <w:rFonts w:hint="eastAsia"/>
-          <w:sz w:val="28"/>
-          <w:szCs w:val="28"/>
-        </w:rPr>
-        <w:t>。</w:t>
-      </w:r>
-    </w:p>
-    <w:p>
-      <w:pPr>
-        <w:spacing w:line="360" w:lineRule="auto"/>
-        <w:rPr>
-          <w:sz w:val="28"/>
-          <w:szCs w:val="28"/>
-        </w:rPr>
-      </w:pPr>
-      <w:r>
-        <w:rPr>
-          <w:rFonts w:hint="eastAsia"/>
-          <w:b/>
-          <w:sz w:val="28"/>
-          <w:szCs w:val="28"/>
-        </w:rPr>
-        <w:t>关键字</w:t>
-      </w:r>
-      <w:r>
-        <w:rPr>
-          <w:rFonts w:hint="eastAsia"/>
-          <w:b/>
+          <w:rFonts w:asciiTheme="minorEastAsia" w:eastAsiaTheme="minorEastAsia" w:hAnsiTheme="minorEastAsia" w:hint="eastAsia"/>
+          <w:sz w:val="28"/>
+          <w:szCs w:val="28"/>
+        </w:rPr>
+        <w:t xml:space="preserve">  NIO  </w:t>
+      </w:r>
+      <w:r>
+        <w:rPr>
+          <w:rFonts w:asciiTheme="minorEastAsia" w:eastAsiaTheme="minorEastAsia" w:hAnsiTheme="minorEastAsia" w:hint="eastAsia"/>
+          <w:sz w:val="28"/>
+          <w:szCs w:val="28"/>
+        </w:rPr>
+        <w:t>选择器</w:t>
+      </w:r>
+      <w:r>
+        <w:rPr>
+          <w:rFonts w:asciiTheme="minorEastAsia" w:eastAsiaTheme="minorEastAsia" w:hAnsiTheme="minorEastAsia" w:hint="eastAsia"/>
+          <w:sz w:val="28"/>
+          <w:szCs w:val="28"/>
+        </w:rPr>
+        <w:t xml:space="preserve">  </w:t>
+      </w:r>
+      <w:r>
+        <w:rPr>
+          <w:rFonts w:asciiTheme="minorEastAsia" w:eastAsiaTheme="minorEastAsia" w:hAnsiTheme="minorEastAsia" w:hint="eastAsia"/>
+          <w:sz w:val="28"/>
+          <w:szCs w:val="28"/>
+        </w:rPr>
+        <w:t>通道</w:t>
+      </w:r>
+      <w:r>
+        <w:rPr>
+          <w:rFonts w:asciiTheme="minorEastAsia" w:eastAsiaTheme="minorEastAsia" w:hAnsiTheme="minorEastAsia" w:hint="eastAsia"/>
+          <w:sz w:val="28"/>
+          <w:szCs w:val="28"/>
+        </w:rPr>
+        <w:t xml:space="preserve">  </w:t>
+      </w:r>
+      <w:r>
+        <w:rPr>
+          <w:rFonts w:asciiTheme="minorEastAsia" w:eastAsiaTheme="minorEastAsia" w:hAnsiTheme="minorEastAsia" w:hint="eastAsia"/>
+          <w:sz w:val="28"/>
+          <w:szCs w:val="28"/>
+        </w:rPr>
+        <w:t>非阻塞</w:t>
+      </w:r>
+      <w:r>
+        <w:rPr>
+          <w:rFonts w:asciiTheme="minorEastAsia" w:eastAsiaTheme="minorEastAsia" w:hAnsiTheme="minorEastAsia" w:hint="eastAsia"/>
+          <w:sz w:val="28"/>
+          <w:szCs w:val="28"/>
+        </w:rPr>
+        <w:t xml:space="preserve">  </w:t>
+      </w:r>
+      <w:proofErr w:type="spellStart"/>
+      <w:r>
+        <w:rPr>
+          <w:rFonts w:asciiTheme="minorEastAsia" w:eastAsiaTheme="minorEastAsia" w:hAnsiTheme="minorEastAsia"/>
+          <w:sz w:val="28"/>
+          <w:szCs w:val="28"/>
+        </w:rPr>
+        <w:t>SelectionKey</w:t>
+      </w:r>
+      <w:proofErr w:type="spellEnd"/>
+      <w:r>
+        <w:rPr>
+          <w:rFonts w:asciiTheme="minorEastAsia" w:eastAsiaTheme="minorEastAsia" w:hAnsiTheme="minorEastAsia" w:hint="eastAsia"/>
+          <w:sz w:val="28"/>
+          <w:szCs w:val="28"/>
+        </w:rPr>
+        <w:t xml:space="preserve">  </w:t>
+      </w:r>
+    </w:p>
+    <w:p>
+      <w:pPr>
+        <w:spacing w:line="360" w:lineRule="auto"/>
+        <w:ind w:firstLineChars="350" w:firstLine="980"/>
+        <w:rPr>
+          <w:rFonts w:asciiTheme="minorEastAsia" w:eastAsiaTheme="minorEastAsia" w:hAnsiTheme="minorEastAsia"/>
+          <w:sz w:val="28"/>
+          <w:szCs w:val="28"/>
+        </w:rPr>
+      </w:pPr>
+      <w:r>
+        <w:rPr>
+          <w:rFonts w:asciiTheme="minorEastAsia" w:eastAsiaTheme="minorEastAsia" w:hAnsiTheme="minorEastAsia" w:hint="eastAsia"/>
+          <w:sz w:val="28"/>
+          <w:szCs w:val="28"/>
+        </w:rPr>
+        <w:t xml:space="preserve">数据库  DB2  </w:t>
+      </w:r>
+      <w:r>
+        <w:rPr>
+          <w:rFonts w:asciiTheme="minorEastAsia" w:eastAsiaTheme="minorEastAsia" w:hAnsiTheme="minorEastAsia" w:hint="eastAsia"/>
+          <w:sz w:val="28"/>
+          <w:szCs w:val="28"/>
+        </w:rPr>
+        <w:t>用户自定义函数</w:t>
+      </w:r>
+      <w:r>
+        <w:rPr>
+          <w:rFonts w:asciiTheme="minorEastAsia" w:eastAsiaTheme="minorEastAsia" w:hAnsiTheme="minorEastAsia" w:hint="eastAsia"/>
+          <w:sz w:val="28"/>
+          <w:szCs w:val="28"/>
+        </w:rPr>
+        <w:t xml:space="preserve">  </w:t>
+      </w:r>
+      <w:r>
+        <w:rPr>
+          <w:rFonts w:asciiTheme="minorEastAsia" w:eastAsiaTheme="minorEastAsia" w:hAnsiTheme="minorEastAsia" w:hint="eastAsia"/>
+          <w:sz w:val="28"/>
+          <w:szCs w:val="28"/>
+        </w:rPr>
+        <w:t>Google Map API</w:t>
+      </w:r>
+    </w:p>
+    <w:p>
+      <w:pPr>
+        <w:spacing w:line="360" w:lineRule="auto"/>
+        <w:ind w:firstLineChars="350" w:firstLine="980"/>
+        <w:rPr>
+          <w:rFonts w:asciiTheme="minorEastAsia" w:eastAsiaTheme="minorEastAsia" w:hAnsiTheme="minorEastAsia"/>
+          <w:sz w:val="28"/>
+          <w:szCs w:val="28"/>
+        </w:rPr>
+      </w:pPr>
+      <w:proofErr w:type="spellStart"/>
+      <w:r>
+        <w:rPr>
+          <w:rFonts w:asciiTheme="minorEastAsia" w:eastAsiaTheme="minorEastAsia" w:hAnsiTheme="minorEastAsia" w:hint="eastAsia"/>
+          <w:sz w:val="28"/>
+          <w:szCs w:val="28"/>
+        </w:rPr>
+        <w:t>ActionScript</w:t>
+      </w:r>
+      <w:proofErr w:type="spellEnd"/>
+      <w:r>
+        <w:rPr>
+          <w:rFonts w:asciiTheme="minorEastAsia" w:eastAsiaTheme="minorEastAsia" w:hAnsiTheme="minorEastAsia" w:hint="eastAsia"/>
+          <w:sz w:val="28"/>
+          <w:szCs w:val="28"/>
+        </w:rPr>
+        <w:t xml:space="preserve"> 3.0</w:t>
+      </w:r>
+      <w:r>
+        <w:rPr>
+          <w:rFonts w:asciiTheme="minorEastAsia" w:eastAsiaTheme="minorEastAsia" w:hAnsiTheme="minorEastAsia" w:hint="eastAsia"/>
+          <w:sz w:val="28"/>
+          <w:szCs w:val="28"/>
+        </w:rPr>
+        <w:t xml:space="preserve">  事件</w:t>
+      </w:r>
+      <w:r>
+        <w:rPr>
+          <w:rFonts w:asciiTheme="minorEastAsia" w:eastAsiaTheme="minorEastAsia" w:hAnsiTheme="minorEastAsia" w:hint="eastAsia"/>
           <w:sz w:val="28"/>
           <w:szCs w:val="28"/>
         </w:rPr>
@@ -866,15 +1000,15 @@
       </w:r>
       <w:r>
         <w:rPr>
-          <w:rFonts w:hint="eastAsia"/>
-          <w:sz w:val="28"/>
-          <w:szCs w:val="28"/>
-        </w:rPr>
-        <w:t>基于位置的服务</w:t>
-      </w:r>
-      <w:r>
-        <w:rPr>
-          <w:rFonts w:hint="eastAsia"/>
+          <w:rFonts w:asciiTheme="minorEastAsia" w:eastAsiaTheme="minorEastAsia" w:hAnsiTheme="minorEastAsia" w:hint="eastAsia"/>
+          <w:sz w:val="28"/>
+          <w:szCs w:val="28"/>
+        </w:rPr>
+        <w:t>侦听</w:t>
+      </w:r>
+      <w:r>
+        <w:rPr>
+          <w:rFonts w:asciiTheme="minorEastAsia" w:eastAsiaTheme="minorEastAsia" w:hAnsiTheme="minorEastAsia" w:hint="eastAsia"/>
           <w:sz w:val="28"/>
           <w:szCs w:val="28"/>
         </w:rPr>
@@ -882,222 +1016,15 @@
       </w:r>
       <w:r>
         <w:rPr>
-          <w:rFonts w:hint="eastAsia"/>
-          <w:sz w:val="28"/>
-          <w:szCs w:val="28"/>
-        </w:rPr>
-        <w:t xml:space="preserve"> NIO  </w:t>
-      </w:r>
-      <w:r>
-        <w:rPr>
-          <w:rFonts w:hint="eastAsia"/>
-          <w:sz w:val="28"/>
-          <w:szCs w:val="28"/>
-        </w:rPr>
-        <w:t>选择器</w:t>
-      </w:r>
-      <w:r>
-        <w:rPr>
-          <w:rFonts w:hint="eastAsia"/>
-          <w:sz w:val="28"/>
-          <w:szCs w:val="28"/>
-        </w:rPr>
-        <w:t xml:space="preserve">  </w:t>
-      </w:r>
-      <w:r>
-        <w:rPr>
-          <w:rFonts w:hint="eastAsia"/>
-          <w:sz w:val="28"/>
-          <w:szCs w:val="28"/>
-        </w:rPr>
-        <w:t>通道</w:t>
-      </w:r>
-      <w:r>
-        <w:rPr>
-          <w:rFonts w:hint="eastAsia"/>
-          <w:sz w:val="28"/>
-          <w:szCs w:val="28"/>
-        </w:rPr>
-        <w:t xml:space="preserve">  </w:t>
-      </w:r>
-      <w:r>
-        <w:rPr>
-          <w:rFonts w:hint="eastAsia"/>
-          <w:sz w:val="28"/>
-          <w:szCs w:val="28"/>
-        </w:rPr>
-        <w:t>非阻塞</w:t>
-      </w:r>
-      <w:r>
-        <w:rPr>
-          <w:rFonts w:hint="eastAsia"/>
-          <w:sz w:val="28"/>
-          <w:szCs w:val="28"/>
-        </w:rPr>
-        <w:t xml:space="preserve">  </w:t>
-      </w:r>
-      <w:proofErr w:type="spellStart"/>
-      <w:r>
-        <w:rPr>
-          <w:sz w:val="28"/>
-          <w:szCs w:val="28"/>
-        </w:rPr>
-        <w:t>SelectionKey</w:t>
-      </w:r>
-      <w:proofErr w:type="spellEnd"/>
-      <w:r>
-        <w:rPr>
-          <w:rFonts w:hint="eastAsia"/>
-          <w:sz w:val="28"/>
-          <w:szCs w:val="28"/>
-        </w:rPr>
-        <w:t xml:space="preserve">  </w:t>
-      </w:r>
-    </w:p>
-    <w:p>
-      <w:pPr>
-        <w:spacing w:line="360" w:lineRule="auto"/>
-        <w:ind w:firstLineChars="350" w:firstLine="980"/>
-        <w:rPr>
-          <w:sz w:val="28"/>
-          <w:szCs w:val="28"/>
-        </w:rPr>
-      </w:pPr>
-      <w:r>
-        <w:rPr>
-          <w:rFonts w:hint="eastAsia"/>
-          <w:sz w:val="28"/>
-          <w:szCs w:val="28"/>
-        </w:rPr>
-        <w:t>数据库</w:t>
-      </w:r>
-      <w:r>
-        <w:rPr>
-          <w:rFonts w:hint="eastAsia"/>
-          <w:sz w:val="28"/>
-          <w:szCs w:val="28"/>
-        </w:rPr>
-        <w:t xml:space="preserve">  DB2  </w:t>
-      </w:r>
-      <w:r>
-        <w:rPr>
-          <w:rFonts w:hint="eastAsia"/>
-          <w:sz w:val="28"/>
-          <w:szCs w:val="28"/>
-        </w:rPr>
-        <w:t>用户自定义函数</w:t>
-      </w:r>
-      <w:r>
-        <w:rPr>
-          <w:rFonts w:hint="eastAsia"/>
-          <w:sz w:val="28"/>
-          <w:szCs w:val="28"/>
-        </w:rPr>
-        <w:t xml:space="preserve">  </w:t>
-      </w:r>
-      <w:r>
-        <w:rPr>
-          <w:rFonts w:hint="eastAsia"/>
-          <w:sz w:val="28"/>
-          <w:szCs w:val="28"/>
-        </w:rPr>
-        <w:t>Google Map API</w:t>
-      </w:r>
-    </w:p>
-    <w:p>
-      <w:pPr>
-        <w:spacing w:line="360" w:lineRule="auto"/>
-        <w:ind w:firstLineChars="350" w:firstLine="980"/>
-        <w:rPr>
-          <w:sz w:val="28"/>
-          <w:szCs w:val="28"/>
-        </w:rPr>
-      </w:pPr>
-      <w:proofErr w:type="spellStart"/>
-      <w:r>
-        <w:rPr>
-          <w:rFonts w:hint="eastAsia"/>
-          <w:sz w:val="28"/>
-          <w:szCs w:val="28"/>
-        </w:rPr>
-        <w:t>ActionScript</w:t>
-      </w:r>
-      <w:proofErr w:type="spellEnd"/>
-      <w:r>
-        <w:rPr>
-          <w:rFonts w:hint="eastAsia"/>
-          <w:sz w:val="28"/>
-          <w:szCs w:val="28"/>
-        </w:rPr>
-        <w:t xml:space="preserve"> 3.0</w:t>
-      </w:r>
-      <w:r>
-        <w:rPr>
-          <w:rFonts w:hint="eastAsia"/>
-          <w:sz w:val="28"/>
-          <w:szCs w:val="28"/>
-        </w:rPr>
-        <w:t xml:space="preserve">  </w:t>
-      </w:r>
-      <w:r>
-        <w:rPr>
-          <w:rFonts w:hint="eastAsia"/>
-          <w:sz w:val="28"/>
-          <w:szCs w:val="28"/>
-        </w:rPr>
-        <w:t>事件</w:t>
-      </w:r>
-      <w:r>
-        <w:rPr>
-          <w:rFonts w:hint="eastAsia"/>
-          <w:sz w:val="28"/>
-          <w:szCs w:val="28"/>
-        </w:rPr>
-        <w:t xml:space="preserve"> </w:t>
-      </w:r>
-      <w:r>
-        <w:rPr>
-          <w:rFonts w:hint="eastAsia"/>
-          <w:sz w:val="28"/>
-          <w:szCs w:val="28"/>
-        </w:rPr>
-        <w:t>侦听</w:t>
-      </w:r>
-      <w:r>
-        <w:rPr>
-          <w:rFonts w:hint="eastAsia"/>
-          <w:sz w:val="28"/>
-          <w:szCs w:val="28"/>
-        </w:rPr>
-        <w:t xml:space="preserve"> </w:t>
-      </w:r>
-      <w:r>
-        <w:rPr>
-          <w:rFonts w:hint="eastAsia"/>
-          <w:sz w:val="28"/>
-          <w:szCs w:val="28"/>
-        </w:rPr>
-        <w:t>接口</w:t>
-      </w:r>
-      <w:r>
-        <w:rPr>
-          <w:rFonts w:hint="eastAsia"/>
-          <w:sz w:val="28"/>
-          <w:szCs w:val="28"/>
-        </w:rPr>
-        <w:t xml:space="preserve">  </w:t>
-      </w:r>
-      <w:r>
-        <w:rPr>
-          <w:rFonts w:hint="eastAsia"/>
-          <w:sz w:val="28"/>
-          <w:szCs w:val="28"/>
-        </w:rPr>
-        <w:t>设计模式</w:t>
-      </w:r>
-      <w:r>
-        <w:rPr>
-          <w:rFonts w:hint="eastAsia"/>
+          <w:rFonts w:asciiTheme="minorEastAsia" w:eastAsiaTheme="minorEastAsia" w:hAnsiTheme="minorEastAsia" w:hint="eastAsia"/>
+          <w:sz w:val="28"/>
+          <w:szCs w:val="28"/>
+        </w:rPr>
+        <w:t>接口  设计模式</w:t>
+      </w:r>
+      <w:r>
+        <w:rPr>
+          <w:rFonts w:asciiTheme="minorEastAsia" w:eastAsiaTheme="minorEastAsia" w:hAnsiTheme="minorEastAsia" w:hint="eastAsia"/>
           <w:sz w:val="28"/>
           <w:szCs w:val="28"/>
         </w:rPr>
@@ -1160,6 +1087,7 @@
       <w:r>
         <w:rPr>
           <w:rFonts w:hint="eastAsia"/>
+          <w:color w:val="FF0000"/>
           <w:sz w:val="28"/>
           <w:szCs w:val="28"/>
         </w:rPr>
@@ -1167,6 +1095,7 @@
       </w:r>
       <w:r>
         <w:rPr>
+          <w:color w:val="FF0000"/>
           <w:sz w:val="28"/>
           <w:szCs w:val="28"/>
         </w:rPr>
@@ -1175,6 +1104,7 @@
       <w:r>
         <w:rPr>
           <w:rFonts w:hint="eastAsia"/>
+          <w:color w:val="FF0000"/>
           <w:sz w:val="28"/>
           <w:szCs w:val="28"/>
         </w:rPr>
@@ -1182,6 +1112,7 @@
       </w:r>
       <w:r>
         <w:rPr>
+          <w:color w:val="FF0000"/>
           <w:sz w:val="28"/>
           <w:szCs w:val="28"/>
         </w:rPr>
@@ -1190,6 +1121,7 @@
       <w:r>
         <w:rPr>
           <w:rFonts w:hint="eastAsia"/>
+          <w:color w:val="FF0000"/>
           <w:sz w:val="28"/>
           <w:szCs w:val="28"/>
         </w:rPr>
@@ -1197,6 +1129,7 @@
       </w:r>
       <w:r>
         <w:rPr>
+          <w:color w:val="FF0000"/>
           <w:sz w:val="28"/>
           <w:szCs w:val="28"/>
         </w:rPr>
@@ -1204,6 +1137,7 @@
       </w:r>
       <w:r>
         <w:rPr>
+          <w:color w:val="FF0000"/>
           <w:sz w:val="28"/>
           <w:szCs w:val="28"/>
         </w:rPr>
@@ -1464,16 +1398,7 @@
           <w:sz w:val="28"/>
           <w:szCs w:val="28"/>
         </w:rPr>
-        <w:t>In</w:t>
-      </w:r>
-      <w:bookmarkStart w:id="0" w:name="_GoBack"/>
-      <w:bookmarkEnd w:id="0"/>
-      <w:r>
-        <w:rPr>
-          <w:sz w:val="28"/>
-          <w:szCs w:val="28"/>
-        </w:rPr>
-        <w:t xml:space="preserve"> addition, the </w:t>
+        <w:t xml:space="preserve">In addition, the </w:t>
       </w:r>
       <w:proofErr w:type="gramStart"/>
       <w:r>
@@ -1538,6 +1463,7 @@
       <w:r>
         <w:rPr>
           <w:rFonts w:hint="eastAsia"/>
+          <w:color w:val="FF0000"/>
           <w:sz w:val="28"/>
           <w:szCs w:val="28"/>
         </w:rPr>
@@ -1545,6 +1471,7 @@
       </w:r>
       <w:r>
         <w:rPr>
+          <w:color w:val="FF0000"/>
           <w:sz w:val="28"/>
           <w:szCs w:val="28"/>
         </w:rPr>
@@ -1554,6 +1481,7 @@
       <w:r>
         <w:rPr>
           <w:rFonts w:hint="eastAsia"/>
+          <w:color w:val="FF0000"/>
           <w:sz w:val="28"/>
           <w:szCs w:val="28"/>
         </w:rPr>
@@ -1561,6 +1489,7 @@
       </w:r>
       <w:r>
         <w:rPr>
+          <w:color w:val="FF0000"/>
           <w:sz w:val="28"/>
           <w:szCs w:val="28"/>
         </w:rPr>
@@ -1569,6 +1498,7 @@
       <w:r>
         <w:rPr>
           <w:rFonts w:hint="eastAsia"/>
+          <w:color w:val="FF0000"/>
           <w:sz w:val="28"/>
           <w:szCs w:val="28"/>
         </w:rPr>
@@ -1576,6 +1506,7 @@
       </w:r>
       <w:r>
         <w:rPr>
+          <w:color w:val="FF0000"/>
           <w:sz w:val="28"/>
           <w:szCs w:val="28"/>
         </w:rPr>
@@ -1889,6 +1820,1065 @@
         <w:br w:type="page"/>
       </w:r>
     </w:p>
+    <w:sdt>
+      <w:sdtPr>
+        <w:rPr>
+          <w:rFonts w:ascii="Times New Roman" w:eastAsia="宋体" w:hAnsi="Times New Roman" w:cs="Times New Roman"/>
+          <w:b w:val="0"/>
+          <w:bCs w:val="0"/>
+          <w:color w:val="auto"/>
+          <w:kern w:val="2"/>
+          <w:sz w:val="21"/>
+          <w:szCs w:val="24"/>
+          <w:lang w:val="zh-CN"/>
+        </w:rPr>
+        <w:id w:val="408272316"/>
+        <w:docPartObj>
+          <w:docPartGallery w:val="Table of Contents"/>
+          <w:docPartUnique/>
+        </w:docPartObj>
+      </w:sdtPr>
+      <w:sdtEndPr/>
+      <w:sdtContent>
+        <w:p>
+          <w:pPr>
+            <w:pStyle w:val="TOC"/>
+          </w:pPr>
+          <w:r>
+            <w:rPr>
+              <w:lang w:val="zh-CN"/>
+            </w:rPr>
+            <w:t>目录</w:t>
+          </w:r>
+        </w:p>
+        <w:p>
+          <w:pPr>
+            <w:pStyle w:val="10"/>
+            <w:tabs>
+              <w:tab w:val="left" w:pos="420"/>
+              <w:tab w:val="right" w:leader="dot" w:pos="9736"/>
+            </w:tabs>
+            <w:rPr>
+              <w:rFonts w:eastAsiaTheme="minorEastAsia" w:cstheme="minorBidi"/>
+              <w:b w:val="0"/>
+              <w:bCs w:val="0"/>
+              <w:caps w:val="0"/>
+              <w:noProof/>
+              <w:sz w:val="21"/>
+              <w:szCs w:val="22"/>
+            </w:rPr>
+          </w:pPr>
+          <w:r>
+            <w:fldChar w:fldCharType="begin"/>
+          </w:r>
+          <w:r>
+            <w:instrText xml:space="preserve"> TOC \o "1-3" \h \z \u </w:instrText>
+          </w:r>
+          <w:r>
+            <w:fldChar w:fldCharType="separate"/>
+          </w:r>
+          <w:hyperlink w:anchor="_Toc293356576" w:history="1">
+            <w:r>
+              <w:rPr>
+                <w:rStyle w:val="a8"/>
+                <w:rFonts w:eastAsia="黑体"/>
+                <w:noProof/>
+              </w:rPr>
+              <w:t>1</w:t>
+            </w:r>
+            <w:r>
+              <w:rPr>
+                <w:rFonts w:eastAsiaTheme="minorEastAsia" w:cstheme="minorBidi"/>
+                <w:b w:val="0"/>
+                <w:bCs w:val="0"/>
+                <w:caps w:val="0"/>
+                <w:noProof/>
+                <w:sz w:val="21"/>
+                <w:szCs w:val="22"/>
+              </w:rPr>
+              <w:tab/>
+            </w:r>
+            <w:r>
+              <w:rPr>
+                <w:rStyle w:val="a8"/>
+                <w:rFonts w:eastAsia="黑体" w:hint="eastAsia"/>
+                <w:noProof/>
+              </w:rPr>
+              <w:t>引言</w:t>
+            </w:r>
+            <w:r>
+              <w:rPr>
+                <w:noProof/>
+                <w:webHidden/>
+              </w:rPr>
+              <w:tab/>
+            </w:r>
+            <w:r>
+              <w:rPr>
+                <w:noProof/>
+                <w:webHidden/>
+              </w:rPr>
+              <w:fldChar w:fldCharType="begin"/>
+            </w:r>
+            <w:r>
+              <w:rPr>
+                <w:noProof/>
+                <w:webHidden/>
+              </w:rPr>
+              <w:instrText xml:space="preserve"> PAGEREF _Toc293356576 \h </w:instrText>
+            </w:r>
+            <w:r>
+              <w:rPr>
+                <w:noProof/>
+                <w:webHidden/>
+              </w:rPr>
+            </w:r>
+            <w:r>
+              <w:rPr>
+                <w:noProof/>
+                <w:webHidden/>
+              </w:rPr>
+              <w:fldChar w:fldCharType="separate"/>
+            </w:r>
+            <w:r>
+              <w:rPr>
+                <w:noProof/>
+                <w:webHidden/>
+              </w:rPr>
+              <w:t>5</w:t>
+            </w:r>
+            <w:r>
+              <w:rPr>
+                <w:noProof/>
+                <w:webHidden/>
+              </w:rPr>
+              <w:fldChar w:fldCharType="end"/>
+            </w:r>
+          </w:hyperlink>
+        </w:p>
+        <w:p>
+          <w:pPr>
+            <w:pStyle w:val="10"/>
+            <w:tabs>
+              <w:tab w:val="left" w:pos="420"/>
+              <w:tab w:val="right" w:leader="dot" w:pos="9736"/>
+            </w:tabs>
+            <w:rPr>
+              <w:rFonts w:eastAsiaTheme="minorEastAsia" w:cstheme="minorBidi"/>
+              <w:b w:val="0"/>
+              <w:bCs w:val="0"/>
+              <w:caps w:val="0"/>
+              <w:noProof/>
+              <w:sz w:val="21"/>
+              <w:szCs w:val="22"/>
+            </w:rPr>
+          </w:pPr>
+          <w:hyperlink w:anchor="_Toc293356577" w:history="1">
+            <w:r>
+              <w:rPr>
+                <w:rStyle w:val="a8"/>
+                <w:rFonts w:eastAsia="黑体"/>
+                <w:noProof/>
+              </w:rPr>
+              <w:t>2</w:t>
+            </w:r>
+            <w:r>
+              <w:rPr>
+                <w:rFonts w:eastAsiaTheme="minorEastAsia" w:cstheme="minorBidi"/>
+                <w:b w:val="0"/>
+                <w:bCs w:val="0"/>
+                <w:caps w:val="0"/>
+                <w:noProof/>
+                <w:sz w:val="21"/>
+                <w:szCs w:val="22"/>
+              </w:rPr>
+              <w:tab/>
+            </w:r>
+            <w:r>
+              <w:rPr>
+                <w:rStyle w:val="a8"/>
+                <w:rFonts w:eastAsia="黑体" w:hint="eastAsia"/>
+                <w:noProof/>
+              </w:rPr>
+              <w:t>方案论证</w:t>
+            </w:r>
+            <w:r>
+              <w:rPr>
+                <w:noProof/>
+                <w:webHidden/>
+              </w:rPr>
+              <w:tab/>
+            </w:r>
+            <w:r>
+              <w:rPr>
+                <w:noProof/>
+                <w:webHidden/>
+              </w:rPr>
+              <w:fldChar w:fldCharType="begin"/>
+            </w:r>
+            <w:r>
+              <w:rPr>
+                <w:noProof/>
+                <w:webHidden/>
+              </w:rPr>
+              <w:instrText xml:space="preserve"> PAGEREF _Toc293356577 \h </w:instrText>
+            </w:r>
+            <w:r>
+              <w:rPr>
+                <w:noProof/>
+                <w:webHidden/>
+              </w:rPr>
+            </w:r>
+            <w:r>
+              <w:rPr>
+                <w:noProof/>
+                <w:webHidden/>
+              </w:rPr>
+              <w:fldChar w:fldCharType="separate"/>
+            </w:r>
+            <w:r>
+              <w:rPr>
+                <w:noProof/>
+                <w:webHidden/>
+              </w:rPr>
+              <w:t>6</w:t>
+            </w:r>
+            <w:r>
+              <w:rPr>
+                <w:noProof/>
+                <w:webHidden/>
+              </w:rPr>
+              <w:fldChar w:fldCharType="end"/>
+            </w:r>
+          </w:hyperlink>
+        </w:p>
+        <w:p>
+          <w:pPr>
+            <w:pStyle w:val="10"/>
+            <w:tabs>
+              <w:tab w:val="left" w:pos="420"/>
+              <w:tab w:val="right" w:leader="dot" w:pos="9736"/>
+            </w:tabs>
+            <w:rPr>
+              <w:rFonts w:eastAsiaTheme="minorEastAsia" w:cstheme="minorBidi"/>
+              <w:b w:val="0"/>
+              <w:bCs w:val="0"/>
+              <w:caps w:val="0"/>
+              <w:noProof/>
+              <w:sz w:val="21"/>
+              <w:szCs w:val="22"/>
+            </w:rPr>
+          </w:pPr>
+          <w:hyperlink w:anchor="_Toc293356578" w:history="1">
+            <w:r>
+              <w:rPr>
+                <w:rStyle w:val="a8"/>
+                <w:noProof/>
+              </w:rPr>
+              <w:t>3</w:t>
+            </w:r>
+            <w:r>
+              <w:rPr>
+                <w:rFonts w:eastAsiaTheme="minorEastAsia" w:cstheme="minorBidi"/>
+                <w:b w:val="0"/>
+                <w:bCs w:val="0"/>
+                <w:caps w:val="0"/>
+                <w:noProof/>
+                <w:sz w:val="21"/>
+                <w:szCs w:val="22"/>
+              </w:rPr>
+              <w:tab/>
+            </w:r>
+            <w:r>
+              <w:rPr>
+                <w:rStyle w:val="a8"/>
+                <w:rFonts w:hint="eastAsia"/>
+                <w:noProof/>
+              </w:rPr>
+              <w:t>软件工程方法及相关技术</w:t>
+            </w:r>
+            <w:r>
+              <w:rPr>
+                <w:noProof/>
+                <w:webHidden/>
+              </w:rPr>
+              <w:tab/>
+            </w:r>
+            <w:r>
+              <w:rPr>
+                <w:noProof/>
+                <w:webHidden/>
+              </w:rPr>
+              <w:fldChar w:fldCharType="begin"/>
+            </w:r>
+            <w:r>
+              <w:rPr>
+                <w:noProof/>
+                <w:webHidden/>
+              </w:rPr>
+              <w:instrText xml:space="preserve"> PAGEREF _Toc293356578 \h </w:instrText>
+            </w:r>
+            <w:r>
+              <w:rPr>
+                <w:noProof/>
+                <w:webHidden/>
+              </w:rPr>
+            </w:r>
+            <w:r>
+              <w:rPr>
+                <w:noProof/>
+                <w:webHidden/>
+              </w:rPr>
+              <w:fldChar w:fldCharType="separate"/>
+            </w:r>
+            <w:r>
+              <w:rPr>
+                <w:noProof/>
+                <w:webHidden/>
+              </w:rPr>
+              <w:t>6</w:t>
+            </w:r>
+            <w:r>
+              <w:rPr>
+                <w:noProof/>
+                <w:webHidden/>
+              </w:rPr>
+              <w:fldChar w:fldCharType="end"/>
+            </w:r>
+          </w:hyperlink>
+        </w:p>
+        <w:p>
+          <w:pPr>
+            <w:pStyle w:val="10"/>
+            <w:tabs>
+              <w:tab w:val="left" w:pos="420"/>
+              <w:tab w:val="right" w:leader="dot" w:pos="9736"/>
+            </w:tabs>
+            <w:rPr>
+              <w:rFonts w:eastAsiaTheme="minorEastAsia" w:cstheme="minorBidi"/>
+              <w:b w:val="0"/>
+              <w:bCs w:val="0"/>
+              <w:caps w:val="0"/>
+              <w:noProof/>
+              <w:sz w:val="21"/>
+              <w:szCs w:val="22"/>
+            </w:rPr>
+          </w:pPr>
+          <w:hyperlink w:anchor="_Toc293356579" w:history="1">
+            <w:r>
+              <w:rPr>
+                <w:rStyle w:val="a8"/>
+                <w:noProof/>
+              </w:rPr>
+              <w:t>4</w:t>
+            </w:r>
+            <w:r>
+              <w:rPr>
+                <w:rFonts w:eastAsiaTheme="minorEastAsia" w:cstheme="minorBidi"/>
+                <w:b w:val="0"/>
+                <w:bCs w:val="0"/>
+                <w:caps w:val="0"/>
+                <w:noProof/>
+                <w:sz w:val="21"/>
+                <w:szCs w:val="22"/>
+              </w:rPr>
+              <w:tab/>
+            </w:r>
+            <w:r>
+              <w:rPr>
+                <w:rStyle w:val="a8"/>
+                <w:rFonts w:hint="eastAsia"/>
+                <w:noProof/>
+              </w:rPr>
+              <w:t>服务器需求分析</w:t>
+            </w:r>
+            <w:r>
+              <w:rPr>
+                <w:noProof/>
+                <w:webHidden/>
+              </w:rPr>
+              <w:tab/>
+            </w:r>
+            <w:r>
+              <w:rPr>
+                <w:noProof/>
+                <w:webHidden/>
+              </w:rPr>
+              <w:fldChar w:fldCharType="begin"/>
+            </w:r>
+            <w:r>
+              <w:rPr>
+                <w:noProof/>
+                <w:webHidden/>
+              </w:rPr>
+              <w:instrText xml:space="preserve"> PAGEREF _Toc293356579 \h </w:instrText>
+            </w:r>
+            <w:r>
+              <w:rPr>
+                <w:noProof/>
+                <w:webHidden/>
+              </w:rPr>
+            </w:r>
+            <w:r>
+              <w:rPr>
+                <w:noProof/>
+                <w:webHidden/>
+              </w:rPr>
+              <w:fldChar w:fldCharType="separate"/>
+            </w:r>
+            <w:r>
+              <w:rPr>
+                <w:noProof/>
+                <w:webHidden/>
+              </w:rPr>
+              <w:t>6</w:t>
+            </w:r>
+            <w:r>
+              <w:rPr>
+                <w:noProof/>
+                <w:webHidden/>
+              </w:rPr>
+              <w:fldChar w:fldCharType="end"/>
+            </w:r>
+          </w:hyperlink>
+        </w:p>
+        <w:p>
+          <w:pPr>
+            <w:pStyle w:val="10"/>
+            <w:tabs>
+              <w:tab w:val="left" w:pos="420"/>
+              <w:tab w:val="right" w:leader="dot" w:pos="9736"/>
+            </w:tabs>
+            <w:rPr>
+              <w:rFonts w:eastAsiaTheme="minorEastAsia" w:cstheme="minorBidi"/>
+              <w:b w:val="0"/>
+              <w:bCs w:val="0"/>
+              <w:caps w:val="0"/>
+              <w:noProof/>
+              <w:sz w:val="21"/>
+              <w:szCs w:val="22"/>
+            </w:rPr>
+          </w:pPr>
+          <w:hyperlink w:anchor="_Toc293356580" w:history="1">
+            <w:r>
+              <w:rPr>
+                <w:rStyle w:val="a8"/>
+                <w:noProof/>
+              </w:rPr>
+              <w:t>5</w:t>
+            </w:r>
+            <w:r>
+              <w:rPr>
+                <w:rFonts w:eastAsiaTheme="minorEastAsia" w:cstheme="minorBidi"/>
+                <w:b w:val="0"/>
+                <w:bCs w:val="0"/>
+                <w:caps w:val="0"/>
+                <w:noProof/>
+                <w:sz w:val="21"/>
+                <w:szCs w:val="22"/>
+              </w:rPr>
+              <w:tab/>
+            </w:r>
+            <w:r>
+              <w:rPr>
+                <w:rStyle w:val="a8"/>
+                <w:rFonts w:hint="eastAsia"/>
+                <w:noProof/>
+              </w:rPr>
+              <w:t>服务器概要设计</w:t>
+            </w:r>
+            <w:r>
+              <w:rPr>
+                <w:noProof/>
+                <w:webHidden/>
+              </w:rPr>
+              <w:tab/>
+            </w:r>
+            <w:r>
+              <w:rPr>
+                <w:noProof/>
+                <w:webHidden/>
+              </w:rPr>
+              <w:fldChar w:fldCharType="begin"/>
+            </w:r>
+            <w:r>
+              <w:rPr>
+                <w:noProof/>
+                <w:webHidden/>
+              </w:rPr>
+              <w:instrText xml:space="preserve"> PAGEREF _Toc293356580 \h </w:instrText>
+            </w:r>
+            <w:r>
+              <w:rPr>
+                <w:noProof/>
+                <w:webHidden/>
+              </w:rPr>
+            </w:r>
+            <w:r>
+              <w:rPr>
+                <w:noProof/>
+                <w:webHidden/>
+              </w:rPr>
+              <w:fldChar w:fldCharType="separate"/>
+            </w:r>
+            <w:r>
+              <w:rPr>
+                <w:noProof/>
+                <w:webHidden/>
+              </w:rPr>
+              <w:t>7</w:t>
+            </w:r>
+            <w:r>
+              <w:rPr>
+                <w:noProof/>
+                <w:webHidden/>
+              </w:rPr>
+              <w:fldChar w:fldCharType="end"/>
+            </w:r>
+          </w:hyperlink>
+        </w:p>
+        <w:p>
+          <w:pPr>
+            <w:pStyle w:val="10"/>
+            <w:tabs>
+              <w:tab w:val="left" w:pos="420"/>
+              <w:tab w:val="right" w:leader="dot" w:pos="9736"/>
+            </w:tabs>
+            <w:rPr>
+              <w:rFonts w:eastAsiaTheme="minorEastAsia" w:cstheme="minorBidi"/>
+              <w:b w:val="0"/>
+              <w:bCs w:val="0"/>
+              <w:caps w:val="0"/>
+              <w:noProof/>
+              <w:sz w:val="21"/>
+              <w:szCs w:val="22"/>
+            </w:rPr>
+          </w:pPr>
+          <w:hyperlink w:anchor="_Toc293356581" w:history="1">
+            <w:r>
+              <w:rPr>
+                <w:rStyle w:val="a8"/>
+                <w:noProof/>
+              </w:rPr>
+              <w:t>6</w:t>
+            </w:r>
+            <w:r>
+              <w:rPr>
+                <w:rFonts w:eastAsiaTheme="minorEastAsia" w:cstheme="minorBidi"/>
+                <w:b w:val="0"/>
+                <w:bCs w:val="0"/>
+                <w:caps w:val="0"/>
+                <w:noProof/>
+                <w:sz w:val="21"/>
+                <w:szCs w:val="22"/>
+              </w:rPr>
+              <w:tab/>
+            </w:r>
+            <w:r>
+              <w:rPr>
+                <w:rStyle w:val="a8"/>
+                <w:rFonts w:hint="eastAsia"/>
+                <w:noProof/>
+              </w:rPr>
+              <w:t>服务器详细设计</w:t>
+            </w:r>
+            <w:r>
+              <w:rPr>
+                <w:noProof/>
+                <w:webHidden/>
+              </w:rPr>
+              <w:tab/>
+            </w:r>
+            <w:r>
+              <w:rPr>
+                <w:noProof/>
+                <w:webHidden/>
+              </w:rPr>
+              <w:fldChar w:fldCharType="begin"/>
+            </w:r>
+            <w:r>
+              <w:rPr>
+                <w:noProof/>
+                <w:webHidden/>
+              </w:rPr>
+              <w:instrText xml:space="preserve"> PAGEREF _Toc293356581 \h </w:instrText>
+            </w:r>
+            <w:r>
+              <w:rPr>
+                <w:noProof/>
+                <w:webHidden/>
+              </w:rPr>
+            </w:r>
+            <w:r>
+              <w:rPr>
+                <w:noProof/>
+                <w:webHidden/>
+              </w:rPr>
+              <w:fldChar w:fldCharType="separate"/>
+            </w:r>
+            <w:r>
+              <w:rPr>
+                <w:noProof/>
+                <w:webHidden/>
+              </w:rPr>
+              <w:t>7</w:t>
+            </w:r>
+            <w:r>
+              <w:rPr>
+                <w:noProof/>
+                <w:webHidden/>
+              </w:rPr>
+              <w:fldChar w:fldCharType="end"/>
+            </w:r>
+          </w:hyperlink>
+        </w:p>
+        <w:p>
+          <w:pPr>
+            <w:pStyle w:val="10"/>
+            <w:tabs>
+              <w:tab w:val="left" w:pos="420"/>
+              <w:tab w:val="right" w:leader="dot" w:pos="9736"/>
+            </w:tabs>
+            <w:rPr>
+              <w:rFonts w:eastAsiaTheme="minorEastAsia" w:cstheme="minorBidi"/>
+              <w:b w:val="0"/>
+              <w:bCs w:val="0"/>
+              <w:caps w:val="0"/>
+              <w:noProof/>
+              <w:sz w:val="21"/>
+              <w:szCs w:val="22"/>
+            </w:rPr>
+          </w:pPr>
+          <w:hyperlink w:anchor="_Toc293356582" w:history="1">
+            <w:r>
+              <w:rPr>
+                <w:rStyle w:val="a8"/>
+                <w:noProof/>
+              </w:rPr>
+              <w:t>7</w:t>
+            </w:r>
+            <w:r>
+              <w:rPr>
+                <w:rFonts w:eastAsiaTheme="minorEastAsia" w:cstheme="minorBidi"/>
+                <w:b w:val="0"/>
+                <w:bCs w:val="0"/>
+                <w:caps w:val="0"/>
+                <w:noProof/>
+                <w:sz w:val="21"/>
+                <w:szCs w:val="22"/>
+              </w:rPr>
+              <w:tab/>
+            </w:r>
+            <w:r>
+              <w:rPr>
+                <w:rStyle w:val="a8"/>
+                <w:rFonts w:hint="eastAsia"/>
+                <w:noProof/>
+              </w:rPr>
+              <w:t>数据库设计</w:t>
+            </w:r>
+            <w:r>
+              <w:rPr>
+                <w:noProof/>
+                <w:webHidden/>
+              </w:rPr>
+              <w:tab/>
+            </w:r>
+            <w:r>
+              <w:rPr>
+                <w:noProof/>
+                <w:webHidden/>
+              </w:rPr>
+              <w:fldChar w:fldCharType="begin"/>
+            </w:r>
+            <w:r>
+              <w:rPr>
+                <w:noProof/>
+                <w:webHidden/>
+              </w:rPr>
+              <w:instrText xml:space="preserve"> PAGEREF _Toc293356582 \h </w:instrText>
+            </w:r>
+            <w:r>
+              <w:rPr>
+                <w:noProof/>
+                <w:webHidden/>
+              </w:rPr>
+            </w:r>
+            <w:r>
+              <w:rPr>
+                <w:noProof/>
+                <w:webHidden/>
+              </w:rPr>
+              <w:fldChar w:fldCharType="separate"/>
+            </w:r>
+            <w:r>
+              <w:rPr>
+                <w:noProof/>
+                <w:webHidden/>
+              </w:rPr>
+              <w:t>7</w:t>
+            </w:r>
+            <w:r>
+              <w:rPr>
+                <w:noProof/>
+                <w:webHidden/>
+              </w:rPr>
+              <w:fldChar w:fldCharType="end"/>
+            </w:r>
+          </w:hyperlink>
+        </w:p>
+        <w:p>
+          <w:pPr>
+            <w:pStyle w:val="10"/>
+            <w:tabs>
+              <w:tab w:val="left" w:pos="420"/>
+              <w:tab w:val="right" w:leader="dot" w:pos="9736"/>
+            </w:tabs>
+            <w:rPr>
+              <w:rFonts w:eastAsiaTheme="minorEastAsia" w:cstheme="minorBidi"/>
+              <w:b w:val="0"/>
+              <w:bCs w:val="0"/>
+              <w:caps w:val="0"/>
+              <w:noProof/>
+              <w:sz w:val="21"/>
+              <w:szCs w:val="22"/>
+            </w:rPr>
+          </w:pPr>
+          <w:hyperlink w:anchor="_Toc293356583" w:history="1">
+            <w:r>
+              <w:rPr>
+                <w:rStyle w:val="a8"/>
+                <w:noProof/>
+              </w:rPr>
+              <w:t>8</w:t>
+            </w:r>
+            <w:r>
+              <w:rPr>
+                <w:rFonts w:eastAsiaTheme="minorEastAsia" w:cstheme="minorBidi"/>
+                <w:b w:val="0"/>
+                <w:bCs w:val="0"/>
+                <w:caps w:val="0"/>
+                <w:noProof/>
+                <w:sz w:val="21"/>
+                <w:szCs w:val="22"/>
+              </w:rPr>
+              <w:tab/>
+            </w:r>
+            <w:r>
+              <w:rPr>
+                <w:rStyle w:val="a8"/>
+                <w:rFonts w:hint="eastAsia"/>
+                <w:noProof/>
+              </w:rPr>
+              <w:t>测试结果分析</w:t>
+            </w:r>
+            <w:r>
+              <w:rPr>
+                <w:noProof/>
+                <w:webHidden/>
+              </w:rPr>
+              <w:tab/>
+            </w:r>
+            <w:r>
+              <w:rPr>
+                <w:noProof/>
+                <w:webHidden/>
+              </w:rPr>
+              <w:fldChar w:fldCharType="begin"/>
+            </w:r>
+            <w:r>
+              <w:rPr>
+                <w:noProof/>
+                <w:webHidden/>
+              </w:rPr>
+              <w:instrText xml:space="preserve"> PAGEREF _Toc293356583 \h </w:instrText>
+            </w:r>
+            <w:r>
+              <w:rPr>
+                <w:noProof/>
+                <w:webHidden/>
+              </w:rPr>
+            </w:r>
+            <w:r>
+              <w:rPr>
+                <w:noProof/>
+                <w:webHidden/>
+              </w:rPr>
+              <w:fldChar w:fldCharType="separate"/>
+            </w:r>
+            <w:r>
+              <w:rPr>
+                <w:noProof/>
+                <w:webHidden/>
+              </w:rPr>
+              <w:t>8</w:t>
+            </w:r>
+            <w:r>
+              <w:rPr>
+                <w:noProof/>
+                <w:webHidden/>
+              </w:rPr>
+              <w:fldChar w:fldCharType="end"/>
+            </w:r>
+          </w:hyperlink>
+        </w:p>
+        <w:p>
+          <w:pPr>
+            <w:pStyle w:val="10"/>
+            <w:tabs>
+              <w:tab w:val="left" w:pos="420"/>
+              <w:tab w:val="right" w:leader="dot" w:pos="9736"/>
+            </w:tabs>
+            <w:rPr>
+              <w:rFonts w:eastAsiaTheme="minorEastAsia" w:cstheme="minorBidi"/>
+              <w:b w:val="0"/>
+              <w:bCs w:val="0"/>
+              <w:caps w:val="0"/>
+              <w:noProof/>
+              <w:sz w:val="21"/>
+              <w:szCs w:val="22"/>
+            </w:rPr>
+          </w:pPr>
+          <w:hyperlink w:anchor="_Toc293356584" w:history="1">
+            <w:r>
+              <w:rPr>
+                <w:rStyle w:val="a8"/>
+                <w:noProof/>
+              </w:rPr>
+              <w:t>9</w:t>
+            </w:r>
+            <w:r>
+              <w:rPr>
+                <w:rFonts w:eastAsiaTheme="minorEastAsia" w:cstheme="minorBidi"/>
+                <w:b w:val="0"/>
+                <w:bCs w:val="0"/>
+                <w:caps w:val="0"/>
+                <w:noProof/>
+                <w:sz w:val="21"/>
+                <w:szCs w:val="22"/>
+              </w:rPr>
+              <w:tab/>
+            </w:r>
+            <w:r>
+              <w:rPr>
+                <w:rStyle w:val="a8"/>
+                <w:rFonts w:hint="eastAsia"/>
+                <w:noProof/>
+              </w:rPr>
+              <w:t>总结</w:t>
+            </w:r>
+            <w:r>
+              <w:rPr>
+                <w:noProof/>
+                <w:webHidden/>
+              </w:rPr>
+              <w:tab/>
+            </w:r>
+            <w:r>
+              <w:rPr>
+                <w:noProof/>
+                <w:webHidden/>
+              </w:rPr>
+              <w:fldChar w:fldCharType="begin"/>
+            </w:r>
+            <w:r>
+              <w:rPr>
+                <w:noProof/>
+                <w:webHidden/>
+              </w:rPr>
+              <w:instrText xml:space="preserve"> PAGEREF _Toc293356584 \h </w:instrText>
+            </w:r>
+            <w:r>
+              <w:rPr>
+                <w:noProof/>
+                <w:webHidden/>
+              </w:rPr>
+            </w:r>
+            <w:r>
+              <w:rPr>
+                <w:noProof/>
+                <w:webHidden/>
+              </w:rPr>
+              <w:fldChar w:fldCharType="separate"/>
+            </w:r>
+            <w:r>
+              <w:rPr>
+                <w:noProof/>
+                <w:webHidden/>
+              </w:rPr>
+              <w:t>8</w:t>
+            </w:r>
+            <w:r>
+              <w:rPr>
+                <w:noProof/>
+                <w:webHidden/>
+              </w:rPr>
+              <w:fldChar w:fldCharType="end"/>
+            </w:r>
+          </w:hyperlink>
+        </w:p>
+        <w:p>
+          <w:pPr>
+            <w:pStyle w:val="10"/>
+            <w:tabs>
+              <w:tab w:val="right" w:leader="dot" w:pos="9736"/>
+            </w:tabs>
+            <w:rPr>
+              <w:rFonts w:eastAsiaTheme="minorEastAsia" w:cstheme="minorBidi"/>
+              <w:b w:val="0"/>
+              <w:bCs w:val="0"/>
+              <w:caps w:val="0"/>
+              <w:noProof/>
+              <w:sz w:val="21"/>
+              <w:szCs w:val="22"/>
+            </w:rPr>
+          </w:pPr>
+          <w:hyperlink w:anchor="_Toc293356585" w:history="1">
+            <w:r>
+              <w:rPr>
+                <w:rStyle w:val="a8"/>
+                <w:rFonts w:hint="eastAsia"/>
+                <w:noProof/>
+              </w:rPr>
+              <w:t>参考文献</w:t>
+            </w:r>
+            <w:r>
+              <w:rPr>
+                <w:noProof/>
+                <w:webHidden/>
+              </w:rPr>
+              <w:tab/>
+            </w:r>
+            <w:r>
+              <w:rPr>
+                <w:noProof/>
+                <w:webHidden/>
+              </w:rPr>
+              <w:fldChar w:fldCharType="begin"/>
+            </w:r>
+            <w:r>
+              <w:rPr>
+                <w:noProof/>
+                <w:webHidden/>
+              </w:rPr>
+              <w:instrText xml:space="preserve"> PAGEREF _Toc293356585 \h </w:instrText>
+            </w:r>
+            <w:r>
+              <w:rPr>
+                <w:noProof/>
+                <w:webHidden/>
+              </w:rPr>
+            </w:r>
+            <w:r>
+              <w:rPr>
+                <w:noProof/>
+                <w:webHidden/>
+              </w:rPr>
+              <w:fldChar w:fldCharType="separate"/>
+            </w:r>
+            <w:r>
+              <w:rPr>
+                <w:noProof/>
+                <w:webHidden/>
+              </w:rPr>
+              <w:t>8</w:t>
+            </w:r>
+            <w:r>
+              <w:rPr>
+                <w:noProof/>
+                <w:webHidden/>
+              </w:rPr>
+              <w:fldChar w:fldCharType="end"/>
+            </w:r>
+          </w:hyperlink>
+        </w:p>
+        <w:p>
+          <w:pPr>
+            <w:pStyle w:val="10"/>
+            <w:tabs>
+              <w:tab w:val="right" w:leader="dot" w:pos="9736"/>
+            </w:tabs>
+            <w:rPr>
+              <w:rFonts w:eastAsiaTheme="minorEastAsia" w:cstheme="minorBidi"/>
+              <w:b w:val="0"/>
+              <w:bCs w:val="0"/>
+              <w:caps w:val="0"/>
+              <w:noProof/>
+              <w:sz w:val="21"/>
+              <w:szCs w:val="22"/>
+            </w:rPr>
+          </w:pPr>
+          <w:hyperlink w:anchor="_Toc293356586" w:history="1">
+            <w:r>
+              <w:rPr>
+                <w:rStyle w:val="a8"/>
+                <w:rFonts w:hint="eastAsia"/>
+                <w:noProof/>
+              </w:rPr>
+              <w:t>致谢</w:t>
+            </w:r>
+            <w:r>
+              <w:rPr>
+                <w:noProof/>
+                <w:webHidden/>
+              </w:rPr>
+              <w:tab/>
+            </w:r>
+            <w:r>
+              <w:rPr>
+                <w:noProof/>
+                <w:webHidden/>
+              </w:rPr>
+              <w:fldChar w:fldCharType="begin"/>
+            </w:r>
+            <w:r>
+              <w:rPr>
+                <w:noProof/>
+                <w:webHidden/>
+              </w:rPr>
+              <w:instrText xml:space="preserve"> PAGEREF _Toc293356586 \h </w:instrText>
+            </w:r>
+            <w:r>
+              <w:rPr>
+                <w:noProof/>
+                <w:webHidden/>
+              </w:rPr>
+            </w:r>
+            <w:r>
+              <w:rPr>
+                <w:noProof/>
+                <w:webHidden/>
+              </w:rPr>
+              <w:fldChar w:fldCharType="separate"/>
+            </w:r>
+            <w:r>
+              <w:rPr>
+                <w:noProof/>
+                <w:webHidden/>
+              </w:rPr>
+              <w:t>8</w:t>
+            </w:r>
+            <w:r>
+              <w:rPr>
+                <w:noProof/>
+                <w:webHidden/>
+              </w:rPr>
+              <w:fldChar w:fldCharType="end"/>
+            </w:r>
+          </w:hyperlink>
+        </w:p>
+        <w:p>
+          <w:r>
+            <w:rPr>
+              <w:b/>
+              <w:bCs/>
+              <w:lang w:val="zh-CN"/>
+            </w:rPr>
+            <w:fldChar w:fldCharType="end"/>
+          </w:r>
+        </w:p>
+      </w:sdtContent>
+    </w:sdt>
     <w:p>
       <w:pPr>
         <w:widowControl/>
@@ -1924,9 +2914,10 @@
           <w:b w:val="0"/>
         </w:rPr>
       </w:pPr>
-      <w:bookmarkStart w:id="1" w:name="_Toc262590834"/>
-      <w:bookmarkStart w:id="2" w:name="_Toc262856131"/>
-      <w:bookmarkStart w:id="3" w:name="_Toc292264700"/>
+      <w:bookmarkStart w:id="0" w:name="_Toc262590834"/>
+      <w:bookmarkStart w:id="1" w:name="_Toc262856131"/>
+      <w:bookmarkStart w:id="2" w:name="_Toc292264700"/>
+      <w:bookmarkStart w:id="3" w:name="_Toc293356576"/>
       <w:r>
         <w:rPr>
           <w:rFonts w:eastAsia="黑体" w:hint="eastAsia"/>
@@ -1935,22 +2926,25 @@
         <w:lastRenderedPageBreak/>
         <w:t>引言</w:t>
       </w:r>
+      <w:bookmarkStart w:id="4" w:name="_GoBack"/>
+      <w:bookmarkEnd w:id="0"/>
       <w:bookmarkEnd w:id="1"/>
       <w:bookmarkEnd w:id="2"/>
       <w:bookmarkEnd w:id="3"/>
+      <w:bookmarkEnd w:id="4"/>
     </w:p>
     <w:p>
       <w:pPr>
         <w:pStyle w:val="h2"/>
       </w:pPr>
-      <w:bookmarkStart w:id="4" w:name="_Toc262856132"/>
+      <w:bookmarkStart w:id="5" w:name="_Toc262856132"/>
       <w:r>
         <w:rPr>
           <w:rFonts w:hint="eastAsia"/>
         </w:rPr>
         <w:t>研究背景</w:t>
       </w:r>
-      <w:bookmarkEnd w:id="4"/>
+      <w:bookmarkEnd w:id="5"/>
     </w:p>
     <w:p>
       <w:pPr>
@@ -2127,6 +3121,1158 @@
     </w:p>
     <w:p>
       <w:pPr>
+        <w:pStyle w:val="h2"/>
+      </w:pPr>
+      <w:r>
+        <w:rPr>
+          <w:rFonts w:hint="eastAsia"/>
+        </w:rPr>
+        <w:t>目的和意义</w:t>
+      </w:r>
+    </w:p>
+    <w:p>
+      <w:pPr>
+        <w:widowControl/>
+        <w:spacing w:line="360" w:lineRule="auto"/>
+        <w:ind w:firstLine="420"/>
+        <w:rPr>
+          <w:rFonts w:ascii="宋体" w:hAnsi="宋体" w:hint="eastAsia"/>
+          <w:sz w:val="24"/>
+        </w:rPr>
+      </w:pPr>
+      <w:r>
+        <w:rPr>
+          <w:rFonts w:ascii="宋体" w:hAnsi="宋体" w:hint="eastAsia"/>
+          <w:sz w:val="24"/>
+        </w:rPr>
+        <w:t>动态域名解析系统主要是为了解决域名和动态IP地址之间的绑定问题 当用户使用不同的IP登录时，动态域名解析系统将用户IP地址的变化动态地映射到相应的动态域名服务器中，进行及时的自动更新，从而保证用户能够被正确的寻址定位。用户终端可以是任何可获得公网IP的互联网接入方式。由于不受线路类型 主机存放地点的约束，用户可以根据自己的需求选择合适的系统平台、数据库平台和站点运营模式 并由此获得最大限度的自主性。[ ]</w:t>
+      </w:r>
+    </w:p>
+    <w:p>
+      <w:pPr>
+        <w:widowControl/>
+        <w:spacing w:line="360" w:lineRule="auto"/>
+        <w:ind w:firstLine="420"/>
+        <w:rPr>
+          <w:rFonts w:ascii="宋体" w:hAnsi="宋体"/>
+          <w:sz w:val="24"/>
+        </w:rPr>
+      </w:pPr>
+      <w:r>
+        <w:rPr>
+          <w:rFonts w:ascii="宋体" w:hAnsi="宋体" w:hint="eastAsia"/>
+          <w:sz w:val="24"/>
+        </w:rPr>
+        <w:lastRenderedPageBreak/>
+        <w:t>本软件系统使域名与IP地址得以绑定，实现域名的动态更新，并采取数据加密技术，保证了信息交换的安全。用户只要在主机上或网站服务器上运行本软件系统的客户端软件，就可自主地管理自己的网站，不必担心IP地址的变换而导致网站无法访问的问题。这将减少个人网站或小型网站的运作成本，同时也是一种改善目前IP地址资源紧张状况的方法。</w:t>
+      </w:r>
+    </w:p>
+    <w:p>
+      <w:pPr>
+        <w:widowControl/>
+        <w:spacing w:line="360" w:lineRule="auto"/>
+        <w:ind w:firstLine="420"/>
+        <w:rPr>
+          <w:rFonts w:ascii="宋体" w:hAnsi="宋体"/>
+          <w:sz w:val="24"/>
+        </w:rPr>
+      </w:pPr>
+    </w:p>
+    <w:p>
+      <w:pPr>
+        <w:pStyle w:val="h2"/>
+      </w:pPr>
+      <w:r>
+        <w:rPr>
+          <w:rFonts w:hint="eastAsia"/>
+        </w:rPr>
+        <w:t>课题来源与主要研究内容</w:t>
+      </w:r>
+    </w:p>
+    <w:p>
+      <w:pPr>
+        <w:widowControl/>
+        <w:spacing w:line="360" w:lineRule="auto"/>
+        <w:ind w:firstLine="420"/>
+        <w:rPr>
+          <w:rFonts w:ascii="宋体" w:hAnsi="宋体"/>
+          <w:sz w:val="24"/>
+        </w:rPr>
+      </w:pPr>
+    </w:p>
+    <w:p>
+      <w:pPr>
+        <w:widowControl/>
+        <w:spacing w:line="360" w:lineRule="auto"/>
+        <w:ind w:firstLine="420"/>
+        <w:rPr>
+          <w:rFonts w:ascii="宋体" w:hAnsi="宋体"/>
+          <w:sz w:val="24"/>
+        </w:rPr>
+      </w:pPr>
+    </w:p>
+    <w:p>
+      <w:pPr>
+        <w:pStyle w:val="h1"/>
+        <w:rPr>
+          <w:rFonts w:eastAsia="黑体"/>
+          <w:b w:val="0"/>
+        </w:rPr>
+      </w:pPr>
+      <w:bookmarkStart w:id="6" w:name="_Toc293356577"/>
+      <w:r>
+        <w:rPr>
+          <w:rFonts w:eastAsia="黑体" w:hint="eastAsia"/>
+          <w:b w:val="0"/>
+        </w:rPr>
+        <w:t>方案论证</w:t>
+      </w:r>
+      <w:bookmarkEnd w:id="6"/>
+    </w:p>
+    <w:p>
+      <w:pPr>
+        <w:pStyle w:val="h2"/>
+      </w:pPr>
+      <w:r>
+        <w:rPr>
+          <w:rFonts w:hint="eastAsia"/>
+        </w:rPr>
+        <w:t>基于Java NIO模型的选择</w:t>
+      </w:r>
+    </w:p>
+    <w:p>
+      <w:pPr>
+        <w:widowControl/>
+        <w:spacing w:line="360" w:lineRule="auto"/>
+        <w:ind w:firstLine="420"/>
+        <w:rPr>
+          <w:rFonts w:ascii="宋体" w:hAnsi="宋体"/>
+          <w:sz w:val="24"/>
+        </w:rPr>
+      </w:pPr>
+    </w:p>
+    <w:p>
+      <w:pPr>
+        <w:widowControl/>
+        <w:spacing w:line="360" w:lineRule="auto"/>
+        <w:ind w:firstLine="420"/>
+        <w:rPr>
+          <w:rFonts w:ascii="宋体" w:hAnsi="宋体"/>
+          <w:sz w:val="24"/>
+        </w:rPr>
+      </w:pPr>
+    </w:p>
+    <w:p>
+      <w:pPr>
+        <w:pStyle w:val="h2"/>
+      </w:pPr>
+      <w:r>
+        <w:rPr>
+          <w:rFonts w:hint="eastAsia"/>
+        </w:rPr>
+        <w:t>自定义NIO框架的思考</w:t>
+      </w:r>
+    </w:p>
+    <w:p>
+      <w:pPr>
+        <w:widowControl/>
+        <w:spacing w:line="360" w:lineRule="auto"/>
+        <w:ind w:firstLine="420"/>
+        <w:rPr>
+          <w:rFonts w:ascii="宋体" w:hAnsi="宋体"/>
+          <w:sz w:val="24"/>
+        </w:rPr>
+      </w:pPr>
+    </w:p>
+    <w:p>
+      <w:pPr>
+        <w:widowControl/>
+        <w:spacing w:line="360" w:lineRule="auto"/>
+        <w:ind w:firstLine="420"/>
+        <w:rPr>
+          <w:rFonts w:ascii="宋体" w:hAnsi="宋体"/>
+          <w:sz w:val="24"/>
+        </w:rPr>
+      </w:pPr>
+    </w:p>
+    <w:p>
+      <w:pPr>
+        <w:pStyle w:val="h2"/>
+      </w:pPr>
+      <w:r>
+        <w:rPr>
+          <w:rFonts w:hint="eastAsia"/>
+        </w:rPr>
+        <w:t>数据库的选择</w:t>
+      </w:r>
+    </w:p>
+    <w:p>
+      <w:pPr>
+        <w:widowControl/>
+        <w:spacing w:line="360" w:lineRule="auto"/>
+        <w:ind w:firstLine="420"/>
+        <w:rPr>
+          <w:rFonts w:ascii="宋体" w:hAnsi="宋体"/>
+          <w:sz w:val="24"/>
+        </w:rPr>
+      </w:pPr>
+    </w:p>
+    <w:p>
+      <w:pPr>
+        <w:widowControl/>
+        <w:spacing w:line="360" w:lineRule="auto"/>
+        <w:ind w:firstLine="420"/>
+        <w:rPr>
+          <w:rFonts w:ascii="宋体" w:hAnsi="宋体"/>
+          <w:sz w:val="24"/>
+        </w:rPr>
+      </w:pPr>
+    </w:p>
+    <w:p>
+      <w:pPr>
+        <w:widowControl/>
+        <w:spacing w:line="360" w:lineRule="auto"/>
+        <w:ind w:firstLine="420"/>
+        <w:rPr>
+          <w:rFonts w:ascii="宋体" w:hAnsi="宋体"/>
+          <w:sz w:val="24"/>
+        </w:rPr>
+      </w:pPr>
+    </w:p>
+    <w:p>
+      <w:pPr>
+        <w:pStyle w:val="h1"/>
+      </w:pPr>
+      <w:bookmarkStart w:id="7" w:name="_Toc293356578"/>
+      <w:r>
+        <w:rPr>
+          <w:rFonts w:hint="eastAsia"/>
+        </w:rPr>
+        <w:t>软件工程方法及相关技术</w:t>
+      </w:r>
+      <w:bookmarkEnd w:id="7"/>
+    </w:p>
+    <w:p>
+      <w:pPr>
+        <w:pStyle w:val="h2"/>
+      </w:pPr>
+      <w:r>
+        <w:rPr>
+          <w:rFonts w:hint="eastAsia"/>
+        </w:rPr>
+        <w:t>软件工程方法</w:t>
+      </w:r>
+    </w:p>
+    <w:p>
+      <w:pPr>
+        <w:widowControl/>
+        <w:spacing w:line="360" w:lineRule="auto"/>
+        <w:ind w:firstLine="420"/>
+        <w:rPr>
+          <w:rFonts w:ascii="宋体" w:hAnsi="宋体"/>
+          <w:sz w:val="24"/>
+        </w:rPr>
+      </w:pPr>
+    </w:p>
+    <w:p>
+      <w:pPr>
+        <w:widowControl/>
+        <w:spacing w:line="360" w:lineRule="auto"/>
+        <w:ind w:firstLine="420"/>
+        <w:rPr>
+          <w:rFonts w:ascii="宋体" w:hAnsi="宋体"/>
+          <w:sz w:val="24"/>
+        </w:rPr>
+      </w:pPr>
+    </w:p>
+    <w:p>
+      <w:pPr>
+        <w:pStyle w:val="h2"/>
+      </w:pPr>
+      <w:r>
+        <w:rPr>
+          <w:rFonts w:hint="eastAsia"/>
+        </w:rPr>
+        <w:t>相关技术</w:t>
+      </w:r>
+    </w:p>
+    <w:p>
+      <w:pPr>
+        <w:widowControl/>
+        <w:spacing w:line="360" w:lineRule="auto"/>
+        <w:ind w:firstLine="420"/>
+        <w:rPr>
+          <w:rFonts w:ascii="宋体" w:hAnsi="宋体"/>
+          <w:sz w:val="24"/>
+        </w:rPr>
+      </w:pPr>
+    </w:p>
+    <w:p>
+      <w:pPr>
+        <w:widowControl/>
+        <w:spacing w:line="360" w:lineRule="auto"/>
+        <w:ind w:firstLine="420"/>
+        <w:rPr>
+          <w:rFonts w:ascii="宋体" w:hAnsi="宋体"/>
+          <w:sz w:val="24"/>
+        </w:rPr>
+      </w:pPr>
+    </w:p>
+    <w:p>
+      <w:pPr>
+        <w:widowControl/>
+        <w:spacing w:line="360" w:lineRule="auto"/>
+        <w:ind w:firstLine="420"/>
+        <w:rPr>
+          <w:rFonts w:ascii="宋体" w:hAnsi="宋体"/>
+          <w:sz w:val="24"/>
+        </w:rPr>
+      </w:pPr>
+    </w:p>
+    <w:p>
+      <w:pPr>
+        <w:pStyle w:val="h1"/>
+      </w:pPr>
+      <w:bookmarkStart w:id="8" w:name="_Toc293356579"/>
+      <w:r>
+        <w:rPr>
+          <w:rFonts w:hint="eastAsia"/>
+        </w:rPr>
+        <w:lastRenderedPageBreak/>
+        <w:t>服务器需求分析</w:t>
+      </w:r>
+      <w:bookmarkEnd w:id="8"/>
+    </w:p>
+    <w:p>
+      <w:pPr>
+        <w:pStyle w:val="h2"/>
+      </w:pPr>
+      <w:r>
+        <w:rPr>
+          <w:rFonts w:hint="eastAsia"/>
+        </w:rPr>
+        <w:t>任务概述</w:t>
+      </w:r>
+    </w:p>
+    <w:p>
+      <w:pPr>
+        <w:widowControl/>
+        <w:spacing w:line="360" w:lineRule="auto"/>
+        <w:ind w:firstLine="420"/>
+        <w:rPr>
+          <w:rFonts w:ascii="宋体" w:hAnsi="宋体"/>
+          <w:sz w:val="24"/>
+        </w:rPr>
+      </w:pPr>
+    </w:p>
+    <w:p>
+      <w:pPr>
+        <w:widowControl/>
+        <w:spacing w:line="360" w:lineRule="auto"/>
+        <w:ind w:firstLine="420"/>
+        <w:rPr>
+          <w:rFonts w:ascii="宋体" w:hAnsi="宋体"/>
+          <w:sz w:val="24"/>
+        </w:rPr>
+      </w:pPr>
+    </w:p>
+    <w:p>
+      <w:pPr>
+        <w:pStyle w:val="h2"/>
+      </w:pPr>
+      <w:r>
+        <w:rPr>
+          <w:rFonts w:hint="eastAsia"/>
+        </w:rPr>
+        <w:t>需求规定</w:t>
+      </w:r>
+    </w:p>
+    <w:p>
+      <w:pPr>
+        <w:widowControl/>
+        <w:spacing w:line="360" w:lineRule="auto"/>
+        <w:ind w:firstLine="420"/>
+        <w:rPr>
+          <w:rFonts w:ascii="宋体" w:hAnsi="宋体"/>
+          <w:sz w:val="24"/>
+        </w:rPr>
+      </w:pPr>
+    </w:p>
+    <w:p>
+      <w:pPr>
+        <w:widowControl/>
+        <w:spacing w:line="360" w:lineRule="auto"/>
+        <w:ind w:firstLine="420"/>
+        <w:rPr>
+          <w:rFonts w:ascii="宋体" w:hAnsi="宋体"/>
+          <w:sz w:val="24"/>
+        </w:rPr>
+      </w:pPr>
+    </w:p>
+    <w:p>
+      <w:pPr>
+        <w:pStyle w:val="h2"/>
+      </w:pPr>
+      <w:r>
+        <w:rPr>
+          <w:rFonts w:hint="eastAsia"/>
+        </w:rPr>
+        <w:t>运行环境</w:t>
+      </w:r>
+    </w:p>
+    <w:p>
+      <w:pPr>
+        <w:widowControl/>
+        <w:spacing w:line="360" w:lineRule="auto"/>
+        <w:ind w:firstLine="420"/>
+        <w:rPr>
+          <w:rFonts w:ascii="宋体" w:hAnsi="宋体"/>
+          <w:sz w:val="24"/>
+        </w:rPr>
+      </w:pPr>
+    </w:p>
+    <w:p>
+      <w:pPr>
+        <w:widowControl/>
+        <w:spacing w:line="360" w:lineRule="auto"/>
+        <w:ind w:firstLine="420"/>
+        <w:rPr>
+          <w:rFonts w:ascii="宋体" w:hAnsi="宋体"/>
+          <w:sz w:val="24"/>
+        </w:rPr>
+      </w:pPr>
+    </w:p>
+    <w:p>
+      <w:pPr>
+        <w:widowControl/>
+        <w:spacing w:line="360" w:lineRule="auto"/>
+        <w:ind w:firstLine="420"/>
+        <w:rPr>
+          <w:rFonts w:ascii="宋体" w:hAnsi="宋体"/>
+          <w:sz w:val="24"/>
+        </w:rPr>
+      </w:pPr>
+    </w:p>
+    <w:p>
+      <w:pPr>
+        <w:pStyle w:val="h1"/>
+      </w:pPr>
+      <w:bookmarkStart w:id="9" w:name="_Toc293356580"/>
+      <w:r>
+        <w:rPr>
+          <w:rFonts w:hint="eastAsia"/>
+        </w:rPr>
+        <w:t>服务器概要设计</w:t>
+      </w:r>
+      <w:bookmarkEnd w:id="9"/>
+    </w:p>
+    <w:p>
+      <w:pPr>
+        <w:pStyle w:val="h2"/>
+      </w:pPr>
+      <w:r>
+        <w:rPr>
+          <w:rFonts w:hint="eastAsia"/>
+        </w:rPr>
+        <w:t>总体设计</w:t>
+      </w:r>
+    </w:p>
+    <w:p>
+      <w:pPr>
+        <w:widowControl/>
+        <w:spacing w:line="360" w:lineRule="auto"/>
+        <w:ind w:firstLine="420"/>
+        <w:rPr>
+          <w:rFonts w:ascii="宋体" w:hAnsi="宋体"/>
+          <w:sz w:val="24"/>
+        </w:rPr>
+      </w:pPr>
+    </w:p>
+    <w:p>
+      <w:pPr>
+        <w:widowControl/>
+        <w:spacing w:line="360" w:lineRule="auto"/>
+        <w:ind w:firstLine="420"/>
+        <w:rPr>
+          <w:rFonts w:ascii="宋体" w:hAnsi="宋体"/>
+          <w:sz w:val="24"/>
+        </w:rPr>
+      </w:pPr>
+    </w:p>
+    <w:p>
+      <w:pPr>
+        <w:pStyle w:val="h2"/>
+      </w:pPr>
+      <w:r>
+        <w:rPr>
+          <w:rFonts w:hint="eastAsia"/>
+        </w:rPr>
+        <w:t>接口设计</w:t>
+      </w:r>
+    </w:p>
+    <w:p>
+      <w:pPr>
+        <w:widowControl/>
+        <w:spacing w:line="360" w:lineRule="auto"/>
+        <w:ind w:firstLine="420"/>
+        <w:rPr>
+          <w:rFonts w:ascii="宋体" w:hAnsi="宋体"/>
+          <w:sz w:val="24"/>
+        </w:rPr>
+      </w:pPr>
+    </w:p>
+    <w:p>
+      <w:pPr>
+        <w:widowControl/>
+        <w:spacing w:line="360" w:lineRule="auto"/>
+        <w:ind w:firstLine="420"/>
+        <w:rPr>
+          <w:rFonts w:ascii="宋体" w:hAnsi="宋体"/>
+          <w:sz w:val="24"/>
+        </w:rPr>
+      </w:pPr>
+    </w:p>
+    <w:p>
+      <w:pPr>
+        <w:pStyle w:val="h2"/>
+      </w:pPr>
+      <w:r>
+        <w:rPr>
+          <w:rFonts w:hint="eastAsia"/>
+        </w:rPr>
+        <w:t>系统出错处理设计</w:t>
+      </w:r>
+    </w:p>
+    <w:p>
+      <w:pPr>
+        <w:widowControl/>
+        <w:spacing w:line="360" w:lineRule="auto"/>
+        <w:ind w:firstLine="420"/>
+        <w:rPr>
+          <w:rFonts w:ascii="宋体" w:hAnsi="宋体"/>
+          <w:sz w:val="24"/>
+        </w:rPr>
+      </w:pPr>
+    </w:p>
+    <w:p>
+      <w:pPr>
+        <w:widowControl/>
+        <w:spacing w:line="360" w:lineRule="auto"/>
+        <w:ind w:firstLine="420"/>
+        <w:rPr>
+          <w:rFonts w:ascii="宋体" w:hAnsi="宋体"/>
+          <w:sz w:val="24"/>
+        </w:rPr>
+      </w:pPr>
+    </w:p>
+    <w:p>
+      <w:pPr>
+        <w:widowControl/>
+        <w:spacing w:line="360" w:lineRule="auto"/>
+        <w:ind w:firstLine="420"/>
+        <w:rPr>
+          <w:rFonts w:ascii="宋体" w:hAnsi="宋体"/>
+          <w:sz w:val="24"/>
+        </w:rPr>
+      </w:pPr>
+    </w:p>
+    <w:p>
+      <w:pPr>
+        <w:pStyle w:val="h1"/>
+      </w:pPr>
+      <w:bookmarkStart w:id="10" w:name="_Toc293356581"/>
+      <w:r>
+        <w:rPr>
+          <w:rFonts w:hint="eastAsia"/>
+        </w:rPr>
+        <w:t>服务器详细设计</w:t>
+      </w:r>
+      <w:bookmarkEnd w:id="10"/>
+    </w:p>
+    <w:p>
+      <w:pPr>
+        <w:pStyle w:val="h2"/>
+      </w:pPr>
+      <w:r>
+        <w:rPr>
+          <w:rFonts w:hint="eastAsia"/>
+        </w:rPr>
+        <w:t>程序系统的结构</w:t>
+      </w:r>
+    </w:p>
+    <w:p>
+      <w:pPr>
+        <w:widowControl/>
+        <w:spacing w:line="360" w:lineRule="auto"/>
+        <w:ind w:firstLine="420"/>
+        <w:rPr>
+          <w:rFonts w:ascii="宋体" w:hAnsi="宋体"/>
+          <w:sz w:val="24"/>
+        </w:rPr>
+      </w:pPr>
+    </w:p>
+    <w:p>
+      <w:pPr>
+        <w:widowControl/>
+        <w:spacing w:line="360" w:lineRule="auto"/>
+        <w:ind w:firstLine="420"/>
+        <w:rPr>
+          <w:rFonts w:ascii="宋体" w:hAnsi="宋体"/>
+          <w:sz w:val="24"/>
+        </w:rPr>
+      </w:pPr>
+    </w:p>
+    <w:p>
+      <w:pPr>
+        <w:pStyle w:val="h2"/>
+      </w:pPr>
+      <w:r>
+        <w:rPr>
+          <w:rFonts w:hint="eastAsia"/>
+        </w:rPr>
+        <w:t>程序设计说明</w:t>
+      </w:r>
+    </w:p>
+    <w:p>
+      <w:pPr>
+        <w:widowControl/>
+        <w:spacing w:line="360" w:lineRule="auto"/>
+        <w:ind w:firstLine="420"/>
+        <w:rPr>
+          <w:rFonts w:ascii="宋体" w:hAnsi="宋体"/>
+          <w:sz w:val="24"/>
+        </w:rPr>
+      </w:pPr>
+    </w:p>
+    <w:p>
+      <w:pPr>
+        <w:widowControl/>
+        <w:spacing w:line="360" w:lineRule="auto"/>
+        <w:ind w:firstLine="420"/>
+        <w:rPr>
+          <w:rFonts w:ascii="宋体" w:hAnsi="宋体"/>
+          <w:sz w:val="24"/>
+        </w:rPr>
+      </w:pPr>
+    </w:p>
+    <w:p>
+      <w:pPr>
+        <w:widowControl/>
+        <w:spacing w:line="360" w:lineRule="auto"/>
+        <w:ind w:firstLine="420"/>
+        <w:rPr>
+          <w:rFonts w:ascii="宋体" w:hAnsi="宋体"/>
+          <w:sz w:val="24"/>
+        </w:rPr>
+      </w:pPr>
+    </w:p>
+    <w:p>
+      <w:pPr>
+        <w:pStyle w:val="h1"/>
+      </w:pPr>
+      <w:bookmarkStart w:id="11" w:name="_Toc293356582"/>
+      <w:r>
+        <w:rPr>
+          <w:rFonts w:hint="eastAsia"/>
+        </w:rPr>
+        <w:t>数据库设计</w:t>
+      </w:r>
+      <w:bookmarkEnd w:id="11"/>
+    </w:p>
+    <w:p>
+      <w:pPr>
+        <w:pStyle w:val="h2"/>
+      </w:pPr>
+      <w:r>
+        <w:rPr>
+          <w:rFonts w:hint="eastAsia"/>
+        </w:rPr>
+        <w:t>外部设计</w:t>
+      </w:r>
+    </w:p>
+    <w:p>
+      <w:pPr>
+        <w:widowControl/>
+        <w:spacing w:line="360" w:lineRule="auto"/>
+        <w:ind w:firstLine="420"/>
+        <w:rPr>
+          <w:rFonts w:ascii="宋体" w:hAnsi="宋体"/>
+          <w:sz w:val="24"/>
+        </w:rPr>
+      </w:pPr>
+    </w:p>
+    <w:p>
+      <w:pPr>
+        <w:widowControl/>
+        <w:spacing w:line="360" w:lineRule="auto"/>
+        <w:ind w:firstLine="420"/>
+        <w:rPr>
+          <w:rFonts w:ascii="宋体" w:hAnsi="宋体"/>
+          <w:sz w:val="24"/>
+        </w:rPr>
+      </w:pPr>
+    </w:p>
+    <w:p>
+      <w:pPr>
+        <w:pStyle w:val="h2"/>
+      </w:pPr>
+      <w:r>
+        <w:rPr>
+          <w:rFonts w:hint="eastAsia"/>
+        </w:rPr>
+        <w:t>结构设计</w:t>
+      </w:r>
+    </w:p>
+    <w:p>
+      <w:pPr>
+        <w:widowControl/>
+        <w:spacing w:line="360" w:lineRule="auto"/>
+        <w:ind w:firstLine="420"/>
+        <w:rPr>
+          <w:rFonts w:ascii="宋体" w:hAnsi="宋体"/>
+          <w:sz w:val="24"/>
+        </w:rPr>
+      </w:pPr>
+    </w:p>
+    <w:p>
+      <w:pPr>
+        <w:widowControl/>
+        <w:spacing w:line="360" w:lineRule="auto"/>
+        <w:ind w:firstLine="420"/>
+        <w:rPr>
+          <w:rFonts w:ascii="宋体" w:hAnsi="宋体"/>
+          <w:sz w:val="24"/>
+        </w:rPr>
+      </w:pPr>
+    </w:p>
+    <w:p>
+      <w:pPr>
+        <w:pStyle w:val="h2"/>
+      </w:pPr>
+      <w:r>
+        <w:rPr>
+          <w:rFonts w:hint="eastAsia"/>
+        </w:rPr>
+        <w:t>运用设计</w:t>
+      </w:r>
+    </w:p>
+    <w:p>
+      <w:pPr>
+        <w:widowControl/>
+        <w:spacing w:line="360" w:lineRule="auto"/>
+        <w:ind w:firstLine="420"/>
+        <w:rPr>
+          <w:rFonts w:ascii="宋体" w:hAnsi="宋体"/>
+          <w:sz w:val="24"/>
+        </w:rPr>
+      </w:pPr>
+    </w:p>
+    <w:p>
+      <w:pPr>
+        <w:widowControl/>
+        <w:spacing w:line="360" w:lineRule="auto"/>
+        <w:ind w:firstLine="420"/>
+        <w:rPr>
+          <w:rFonts w:ascii="宋体" w:hAnsi="宋体"/>
+          <w:sz w:val="24"/>
+        </w:rPr>
+      </w:pPr>
+    </w:p>
+    <w:p>
+      <w:pPr>
+        <w:widowControl/>
+        <w:spacing w:line="360" w:lineRule="auto"/>
+        <w:ind w:firstLine="420"/>
+        <w:rPr>
+          <w:rFonts w:ascii="宋体" w:hAnsi="宋体"/>
+          <w:sz w:val="24"/>
+        </w:rPr>
+      </w:pPr>
+    </w:p>
+    <w:p>
+      <w:pPr>
+        <w:pStyle w:val="h1"/>
+      </w:pPr>
+      <w:bookmarkStart w:id="12" w:name="_Toc293356583"/>
+      <w:r>
+        <w:rPr>
+          <w:rFonts w:hint="eastAsia"/>
+        </w:rPr>
+        <w:t>测试结果分析</w:t>
+      </w:r>
+      <w:bookmarkEnd w:id="12"/>
+    </w:p>
+    <w:p>
+      <w:pPr>
+        <w:widowControl/>
+        <w:spacing w:line="360" w:lineRule="auto"/>
+        <w:ind w:firstLine="420"/>
+        <w:rPr>
+          <w:rFonts w:ascii="宋体" w:hAnsi="宋体"/>
+          <w:sz w:val="24"/>
+        </w:rPr>
+      </w:pPr>
+    </w:p>
+    <w:p>
+      <w:pPr>
+        <w:widowControl/>
+        <w:spacing w:line="360" w:lineRule="auto"/>
+        <w:ind w:firstLine="420"/>
+        <w:rPr>
+          <w:rFonts w:ascii="宋体" w:hAnsi="宋体"/>
+          <w:sz w:val="24"/>
+        </w:rPr>
+      </w:pPr>
+    </w:p>
+    <w:p>
+      <w:pPr>
+        <w:widowControl/>
+        <w:spacing w:line="360" w:lineRule="auto"/>
+        <w:ind w:firstLine="420"/>
+        <w:rPr>
+          <w:rFonts w:ascii="宋体" w:hAnsi="宋体"/>
+          <w:sz w:val="24"/>
+        </w:rPr>
+      </w:pPr>
+    </w:p>
+    <w:p>
+      <w:pPr>
+        <w:pStyle w:val="h1"/>
+      </w:pPr>
+      <w:bookmarkStart w:id="13" w:name="_Toc293356584"/>
+      <w:r>
+        <w:rPr>
+          <w:rFonts w:hint="eastAsia"/>
+        </w:rPr>
+        <w:t>总结</w:t>
+      </w:r>
+      <w:bookmarkEnd w:id="13"/>
+    </w:p>
+    <w:p>
+      <w:pPr>
+        <w:widowControl/>
+        <w:spacing w:line="360" w:lineRule="auto"/>
+        <w:ind w:firstLine="420"/>
+        <w:rPr>
+          <w:rFonts w:ascii="宋体" w:hAnsi="宋体"/>
+          <w:sz w:val="24"/>
+        </w:rPr>
+      </w:pPr>
+    </w:p>
+    <w:p>
+      <w:pPr>
+        <w:widowControl/>
+        <w:spacing w:line="360" w:lineRule="auto"/>
+        <w:ind w:firstLine="420"/>
+        <w:rPr>
+          <w:rFonts w:ascii="宋体" w:hAnsi="宋体"/>
+          <w:sz w:val="24"/>
+        </w:rPr>
+      </w:pPr>
+    </w:p>
+    <w:p>
+      <w:pPr>
+        <w:widowControl/>
+        <w:spacing w:line="360" w:lineRule="auto"/>
+        <w:ind w:firstLine="420"/>
+        <w:rPr>
+          <w:rFonts w:ascii="宋体" w:hAnsi="宋体"/>
+          <w:sz w:val="24"/>
+        </w:rPr>
+      </w:pPr>
+    </w:p>
+    <w:p>
+      <w:pPr>
+        <w:pStyle w:val="h1"/>
+        <w:numPr>
+          <w:ilvl w:val="0"/>
+          <w:numId w:val="0"/>
+        </w:numPr>
+        <w:ind w:left="432" w:hanging="432"/>
+      </w:pPr>
+      <w:bookmarkStart w:id="14" w:name="_Toc293356585"/>
+      <w:r>
+        <w:rPr>
+          <w:rFonts w:hint="eastAsia"/>
+        </w:rPr>
+        <w:lastRenderedPageBreak/>
+        <w:t>参考文献</w:t>
+      </w:r>
+      <w:bookmarkEnd w:id="14"/>
+    </w:p>
+    <w:p>
+      <w:pPr>
+        <w:widowControl/>
+        <w:spacing w:line="360" w:lineRule="auto"/>
+        <w:ind w:firstLine="420"/>
+        <w:rPr>
+          <w:rFonts w:ascii="宋体" w:hAnsi="宋体"/>
+          <w:sz w:val="24"/>
+        </w:rPr>
+      </w:pPr>
+    </w:p>
+    <w:p>
+      <w:pPr>
+        <w:pStyle w:val="h1"/>
+        <w:numPr>
+          <w:ilvl w:val="0"/>
+          <w:numId w:val="0"/>
+        </w:numPr>
+        <w:ind w:left="432" w:hanging="432"/>
+      </w:pPr>
+      <w:bookmarkStart w:id="15" w:name="_Toc293356586"/>
+      <w:r>
+        <w:rPr>
+          <w:rFonts w:hint="eastAsia"/>
+        </w:rPr>
+        <w:t>致谢</w:t>
+      </w:r>
+      <w:bookmarkEnd w:id="15"/>
+    </w:p>
+    <w:p>
+      <w:pPr>
+        <w:widowControl/>
+        <w:spacing w:line="360" w:lineRule="auto"/>
+        <w:ind w:firstLine="420"/>
+        <w:rPr>
+          <w:rFonts w:ascii="宋体" w:hAnsi="宋体"/>
+          <w:sz w:val="24"/>
+        </w:rPr>
+      </w:pPr>
+    </w:p>
+    <w:p>
+      <w:pPr>
+        <w:widowControl/>
+        <w:spacing w:line="360" w:lineRule="auto"/>
+        <w:ind w:firstLine="420"/>
+        <w:rPr>
+          <w:rFonts w:ascii="宋体" w:hAnsi="宋体"/>
+          <w:sz w:val="24"/>
+        </w:rPr>
+      </w:pPr>
+    </w:p>
+    <w:p>
+      <w:pPr>
+        <w:widowControl/>
+        <w:spacing w:line="360" w:lineRule="auto"/>
+        <w:ind w:firstLine="420"/>
+        <w:rPr>
+          <w:rFonts w:ascii="宋体" w:hAnsi="宋体"/>
+          <w:sz w:val="24"/>
+        </w:rPr>
+      </w:pPr>
+    </w:p>
+    <w:p>
+      <w:pPr>
+        <w:widowControl/>
+        <w:spacing w:line="360" w:lineRule="auto"/>
+        <w:ind w:firstLine="420"/>
+        <w:rPr>
+          <w:rFonts w:ascii="宋体" w:hAnsi="宋体"/>
+          <w:sz w:val="24"/>
+        </w:rPr>
+      </w:pPr>
+    </w:p>
+    <w:p>
+      <w:pPr>
+        <w:widowControl/>
+        <w:spacing w:line="360" w:lineRule="auto"/>
+        <w:ind w:firstLine="420"/>
+        <w:rPr>
+          <w:rFonts w:ascii="宋体" w:hAnsi="宋体"/>
+          <w:sz w:val="24"/>
+        </w:rPr>
+      </w:pPr>
+    </w:p>
+    <w:p>
+      <w:pPr>
+        <w:widowControl/>
+        <w:spacing w:line="360" w:lineRule="auto"/>
+        <w:ind w:firstLine="420"/>
+        <w:rPr>
+          <w:rFonts w:ascii="宋体" w:hAnsi="宋体"/>
+          <w:sz w:val="24"/>
+        </w:rPr>
+      </w:pPr>
+    </w:p>
+    <w:p>
+      <w:pPr>
+        <w:widowControl/>
+        <w:spacing w:line="360" w:lineRule="auto"/>
+        <w:ind w:firstLine="420"/>
+        <w:rPr>
+          <w:rFonts w:ascii="宋体" w:hAnsi="宋体"/>
+          <w:sz w:val="24"/>
+        </w:rPr>
+      </w:pPr>
+    </w:p>
+    <w:p>
+      <w:pPr>
+        <w:widowControl/>
+        <w:spacing w:line="360" w:lineRule="auto"/>
+        <w:ind w:firstLine="420"/>
+        <w:rPr>
+          <w:rFonts w:ascii="宋体" w:hAnsi="宋体"/>
+          <w:sz w:val="24"/>
+        </w:rPr>
+      </w:pPr>
+    </w:p>
+    <w:p>
+      <w:pPr>
+        <w:widowControl/>
+        <w:spacing w:line="360" w:lineRule="auto"/>
+        <w:ind w:firstLine="420"/>
+        <w:rPr>
+          <w:rFonts w:ascii="宋体" w:hAnsi="宋体"/>
+          <w:sz w:val="24"/>
+        </w:rPr>
+      </w:pPr>
+    </w:p>
+    <w:p>
+      <w:pPr>
+        <w:widowControl/>
+        <w:spacing w:line="360" w:lineRule="auto"/>
+        <w:ind w:firstLine="420"/>
+        <w:rPr>
+          <w:rFonts w:ascii="宋体" w:hAnsi="宋体"/>
+          <w:sz w:val="24"/>
+        </w:rPr>
+      </w:pPr>
+    </w:p>
+    <w:p>
+      <w:pPr>
+        <w:widowControl/>
+        <w:spacing w:line="360" w:lineRule="auto"/>
+        <w:ind w:firstLine="420"/>
+        <w:rPr>
+          <w:rFonts w:ascii="宋体" w:hAnsi="宋体"/>
+          <w:sz w:val="24"/>
+        </w:rPr>
+      </w:pPr>
+    </w:p>
+    <w:p>
+      <w:pPr>
+        <w:widowControl/>
+        <w:spacing w:line="360" w:lineRule="auto"/>
+        <w:ind w:firstLine="420"/>
+        <w:rPr>
+          <w:rFonts w:ascii="宋体" w:hAnsi="宋体"/>
+          <w:sz w:val="24"/>
+        </w:rPr>
+      </w:pPr>
+    </w:p>
+    <w:p>
+      <w:pPr>
+        <w:widowControl/>
+        <w:spacing w:line="360" w:lineRule="auto"/>
+        <w:ind w:firstLine="420"/>
+        <w:rPr>
+          <w:rFonts w:ascii="宋体" w:hAnsi="宋体"/>
+          <w:sz w:val="24"/>
+        </w:rPr>
+      </w:pPr>
+    </w:p>
+    <w:p>
+      <w:pPr>
+        <w:widowControl/>
+        <w:spacing w:line="360" w:lineRule="auto"/>
+        <w:ind w:firstLine="420"/>
+        <w:rPr>
+          <w:rFonts w:ascii="宋体" w:hAnsi="宋体"/>
+          <w:sz w:val="24"/>
+        </w:rPr>
+      </w:pPr>
+    </w:p>
+    <w:p>
+      <w:pPr>
+        <w:widowControl/>
+        <w:spacing w:line="360" w:lineRule="auto"/>
+        <w:ind w:firstLine="420"/>
+        <w:rPr>
+          <w:rFonts w:ascii="宋体" w:hAnsi="宋体"/>
+          <w:sz w:val="24"/>
+        </w:rPr>
+      </w:pPr>
+    </w:p>
+    <w:p>
+      <w:pPr>
+        <w:widowControl/>
+        <w:spacing w:line="360" w:lineRule="auto"/>
+        <w:ind w:firstLine="420"/>
+        <w:rPr>
+          <w:rFonts w:ascii="宋体" w:hAnsi="宋体"/>
+          <w:sz w:val="24"/>
+        </w:rPr>
+      </w:pPr>
+    </w:p>
+    <w:p>
+      <w:pPr>
+        <w:widowControl/>
+        <w:spacing w:line="360" w:lineRule="auto"/>
+        <w:ind w:firstLine="420"/>
+        <w:rPr>
+          <w:rFonts w:ascii="宋体" w:hAnsi="宋体"/>
+          <w:sz w:val="24"/>
+        </w:rPr>
+      </w:pPr>
+    </w:p>
+    <w:p>
+      <w:pPr>
+        <w:widowControl/>
+        <w:spacing w:line="360" w:lineRule="auto"/>
+        <w:ind w:firstLine="420"/>
+        <w:rPr>
+          <w:rFonts w:ascii="宋体" w:hAnsi="宋体"/>
+          <w:sz w:val="24"/>
+        </w:rPr>
+      </w:pPr>
+    </w:p>
+    <w:p>
+      <w:pPr>
+        <w:widowControl/>
+        <w:spacing w:line="360" w:lineRule="auto"/>
+        <w:ind w:firstLine="420"/>
+        <w:rPr>
+          <w:rFonts w:ascii="宋体" w:hAnsi="宋体"/>
+          <w:sz w:val="24"/>
+        </w:rPr>
+      </w:pPr>
+    </w:p>
+    <w:p>
+      <w:pPr>
+        <w:widowControl/>
+        <w:spacing w:line="360" w:lineRule="auto"/>
+        <w:ind w:firstLine="420"/>
+        <w:rPr>
+          <w:rFonts w:ascii="宋体" w:hAnsi="宋体"/>
+          <w:sz w:val="24"/>
+        </w:rPr>
+      </w:pPr>
+    </w:p>
+    <w:p>
+      <w:pPr>
+        <w:widowControl/>
+        <w:spacing w:line="360" w:lineRule="auto"/>
+        <w:ind w:firstLine="420"/>
+        <w:rPr>
+          <w:rFonts w:ascii="宋体" w:hAnsi="宋体"/>
+          <w:sz w:val="24"/>
+        </w:rPr>
+      </w:pPr>
+    </w:p>
+    <w:p>
+      <w:pPr>
+        <w:widowControl/>
+        <w:spacing w:line="360" w:lineRule="auto"/>
+        <w:ind w:firstLine="420"/>
+        <w:rPr>
+          <w:rFonts w:ascii="宋体" w:hAnsi="宋体"/>
+          <w:sz w:val="24"/>
+        </w:rPr>
+      </w:pPr>
+    </w:p>
+    <w:p>
+      <w:pPr>
         <w:widowControl/>
         <w:spacing w:line="360" w:lineRule="auto"/>
         <w:ind w:firstLine="420"/>
@@ -2222,6 +4368,7 @@
       </w:r>
     </w:p>
     <w:sectPr>
+      <w:footerReference w:type="default" r:id="rId10"/>
       <w:pgSz w:w="11906" w:h="16838"/>
       <w:pgMar w:top="1440" w:right="1080" w:bottom="1440" w:left="1080" w:header="851" w:footer="992" w:gutter="0"/>
       <w:cols w:space="425"/>
@@ -2248,6 +4395,73 @@
     </w:p>
   </w:endnote>
 </w:endnotes>
+</file>
+
+<file path=word/footer1.xml><?xml version="1.0" encoding="utf-8"?>
+<w:ftr xmlns:wpc="http://schemas.microsoft.com/office/word/2010/wordprocessingCanvas" xmlns:mc="http://schemas.openxmlformats.org/markup-compatibility/2006" xmlns:o="urn:schemas-microsoft-com:office:office" xmlns:r="http://schemas.openxmlformats.org/officeDocument/2006/relationships" xmlns:m="http://schemas.openxmlformats.org/officeDocument/2006/math" xmlns:v="urn:schemas-microsoft-com:vml" xmlns:wp14="http://schemas.microsoft.com/office/word/2010/wordprocessingDrawing" xmlns:wp="http://schemas.openxmlformats.org/drawingml/2006/wordprocessingDrawing" xmlns:w10="urn:schemas-microsoft-com:office:word" xmlns:w="http://schemas.openxmlformats.org/wordprocessingml/2006/main" xmlns:w14="http://schemas.microsoft.com/office/word/2010/wordml" xmlns:wpg="http://schemas.microsoft.com/office/word/2010/wordprocessingGroup" xmlns:wpi="http://schemas.microsoft.com/office/word/2010/wordprocessingInk" xmlns:wne="http://schemas.microsoft.com/office/word/2006/wordml" xmlns:wps="http://schemas.microsoft.com/office/word/2010/wordprocessingShape" mc:Ignorable="w14 wp14">
+  <w:sdt>
+    <w:sdtPr>
+      <w:id w:val="-1797972269"/>
+      <w:docPartObj>
+        <w:docPartGallery w:val="Page Numbers (Bottom of Page)"/>
+        <w:docPartUnique/>
+      </w:docPartObj>
+    </w:sdtPr>
+    <w:sdtEndPr>
+      <w:rPr>
+        <w:rFonts w:asciiTheme="minorEastAsia" w:eastAsiaTheme="minorEastAsia" w:hAnsiTheme="minorEastAsia"/>
+      </w:rPr>
+    </w:sdtEndPr>
+    <w:sdtContent>
+      <w:p>
+        <w:pPr>
+          <w:pStyle w:val="a4"/>
+          <w:jc w:val="center"/>
+          <w:rPr>
+            <w:rFonts w:asciiTheme="minorEastAsia" w:eastAsiaTheme="minorEastAsia" w:hAnsiTheme="minorEastAsia"/>
+          </w:rPr>
+        </w:pPr>
+        <w:r>
+          <w:rPr>
+            <w:rFonts w:asciiTheme="minorEastAsia" w:eastAsiaTheme="minorEastAsia" w:hAnsiTheme="minorEastAsia"/>
+          </w:rPr>
+          <w:fldChar w:fldCharType="begin"/>
+        </w:r>
+        <w:r>
+          <w:rPr>
+            <w:rFonts w:asciiTheme="minorEastAsia" w:eastAsiaTheme="minorEastAsia" w:hAnsiTheme="minorEastAsia"/>
+          </w:rPr>
+          <w:instrText>PAGE   \* MERGEFORMAT</w:instrText>
+        </w:r>
+        <w:r>
+          <w:rPr>
+            <w:rFonts w:asciiTheme="minorEastAsia" w:eastAsiaTheme="minorEastAsia" w:hAnsiTheme="minorEastAsia"/>
+          </w:rPr>
+          <w:fldChar w:fldCharType="separate"/>
+        </w:r>
+        <w:r>
+          <w:rPr>
+            <w:rFonts w:asciiTheme="minorEastAsia" w:eastAsiaTheme="minorEastAsia" w:hAnsiTheme="minorEastAsia"/>
+            <w:noProof/>
+            <w:lang w:val="zh-CN"/>
+          </w:rPr>
+          <w:t>5</w:t>
+        </w:r>
+        <w:r>
+          <w:rPr>
+            <w:rFonts w:asciiTheme="minorEastAsia" w:eastAsiaTheme="minorEastAsia" w:hAnsiTheme="minorEastAsia"/>
+          </w:rPr>
+          <w:fldChar w:fldCharType="end"/>
+        </w:r>
+      </w:p>
+    </w:sdtContent>
+  </w:sdt>
+  <w:p>
+    <w:pPr>
+      <w:pStyle w:val="a4"/>
+    </w:pPr>
+  </w:p>
+</w:ftr>
 </file>
 
 <file path=word/footnotes.xml><?xml version="1.0" encoding="utf-8"?>
@@ -2444,6 +4658,15 @@
   <w:num w:numId="1">
     <w:abstractNumId w:val="0"/>
   </w:num>
+  <w:num w:numId="2">
+    <w:abstractNumId w:val="0"/>
+  </w:num>
+  <w:num w:numId="3">
+    <w:abstractNumId w:val="0"/>
+  </w:num>
+  <w:num w:numId="4">
+    <w:abstractNumId w:val="0"/>
+  </w:num>
 </w:numbering>
 </file>
 
@@ -2472,9 +4695,9 @@
     <w:lsdException w:name="heading 7" w:uiPriority="9" w:qFormat="1"/>
     <w:lsdException w:name="heading 8" w:uiPriority="9" w:qFormat="1"/>
     <w:lsdException w:name="heading 9" w:uiPriority="9" w:qFormat="1"/>
-    <w:lsdException w:name="toc 1" w:uiPriority="39"/>
-    <w:lsdException w:name="toc 2" w:uiPriority="39"/>
-    <w:lsdException w:name="toc 3" w:uiPriority="39"/>
+    <w:lsdException w:name="toc 1" w:uiPriority="39" w:qFormat="1"/>
+    <w:lsdException w:name="toc 2" w:uiPriority="39" w:qFormat="1"/>
+    <w:lsdException w:name="toc 3" w:uiPriority="39" w:qFormat="1"/>
     <w:lsdException w:name="toc 4" w:uiPriority="39"/>
     <w:lsdException w:name="toc 5" w:uiPriority="39"/>
     <w:lsdException w:name="toc 6" w:uiPriority="39"/>
@@ -3058,7 +5281,20 @@
     <w:autoRedefine/>
     <w:uiPriority w:val="39"/>
     <w:unhideWhenUsed/>
+    <w:qFormat/>
     <w:rsid w:val="00812C71"/>
+    <w:pPr>
+      <w:spacing w:before="120" w:after="120"/>
+      <w:jc w:val="left"/>
+    </w:pPr>
+    <w:rPr>
+      <w:rFonts w:asciiTheme="minorHAnsi" w:hAnsiTheme="minorHAnsi" w:cstheme="minorHAnsi"/>
+      <w:b/>
+      <w:bCs/>
+      <w:caps/>
+      <w:sz w:val="20"/>
+      <w:szCs w:val="20"/>
+    </w:rPr>
   </w:style>
   <w:style w:type="character" w:styleId="a8">
     <w:name w:val="Hyperlink"/>
@@ -3081,6 +5317,155 @@
       <w:spacing w:val="6"/>
       <w:sz w:val="24"/>
       <w:szCs w:val="24"/>
+    </w:rPr>
+  </w:style>
+  <w:style w:type="paragraph" w:styleId="20">
+    <w:name w:val="toc 2"/>
+    <w:basedOn w:val="a"/>
+    <w:next w:val="a"/>
+    <w:autoRedefine/>
+    <w:uiPriority w:val="39"/>
+    <w:unhideWhenUsed/>
+    <w:qFormat/>
+    <w:rsid w:val="0087036E"/>
+    <w:pPr>
+      <w:ind w:left="210"/>
+      <w:jc w:val="left"/>
+    </w:pPr>
+    <w:rPr>
+      <w:rFonts w:asciiTheme="minorHAnsi" w:hAnsiTheme="minorHAnsi" w:cstheme="minorHAnsi"/>
+      <w:smallCaps/>
+      <w:sz w:val="20"/>
+      <w:szCs w:val="20"/>
+    </w:rPr>
+  </w:style>
+  <w:style w:type="paragraph" w:styleId="30">
+    <w:name w:val="toc 3"/>
+    <w:basedOn w:val="a"/>
+    <w:next w:val="a"/>
+    <w:autoRedefine/>
+    <w:uiPriority w:val="39"/>
+    <w:unhideWhenUsed/>
+    <w:qFormat/>
+    <w:rsid w:val="0087036E"/>
+    <w:pPr>
+      <w:ind w:left="420"/>
+      <w:jc w:val="left"/>
+    </w:pPr>
+    <w:rPr>
+      <w:rFonts w:asciiTheme="minorHAnsi" w:hAnsiTheme="minorHAnsi" w:cstheme="minorHAnsi"/>
+      <w:i/>
+      <w:iCs/>
+      <w:sz w:val="20"/>
+      <w:szCs w:val="20"/>
+    </w:rPr>
+  </w:style>
+  <w:style w:type="paragraph" w:styleId="4">
+    <w:name w:val="toc 4"/>
+    <w:basedOn w:val="a"/>
+    <w:next w:val="a"/>
+    <w:autoRedefine/>
+    <w:uiPriority w:val="39"/>
+    <w:unhideWhenUsed/>
+    <w:rsid w:val="0087036E"/>
+    <w:pPr>
+      <w:ind w:left="630"/>
+      <w:jc w:val="left"/>
+    </w:pPr>
+    <w:rPr>
+      <w:rFonts w:asciiTheme="minorHAnsi" w:hAnsiTheme="minorHAnsi" w:cstheme="minorHAnsi"/>
+      <w:sz w:val="18"/>
+      <w:szCs w:val="18"/>
+    </w:rPr>
+  </w:style>
+  <w:style w:type="paragraph" w:styleId="5">
+    <w:name w:val="toc 5"/>
+    <w:basedOn w:val="a"/>
+    <w:next w:val="a"/>
+    <w:autoRedefine/>
+    <w:uiPriority w:val="39"/>
+    <w:unhideWhenUsed/>
+    <w:rsid w:val="0087036E"/>
+    <w:pPr>
+      <w:ind w:left="840"/>
+      <w:jc w:val="left"/>
+    </w:pPr>
+    <w:rPr>
+      <w:rFonts w:asciiTheme="minorHAnsi" w:hAnsiTheme="minorHAnsi" w:cstheme="minorHAnsi"/>
+      <w:sz w:val="18"/>
+      <w:szCs w:val="18"/>
+    </w:rPr>
+  </w:style>
+  <w:style w:type="paragraph" w:styleId="6">
+    <w:name w:val="toc 6"/>
+    <w:basedOn w:val="a"/>
+    <w:next w:val="a"/>
+    <w:autoRedefine/>
+    <w:uiPriority w:val="39"/>
+    <w:unhideWhenUsed/>
+    <w:rsid w:val="0087036E"/>
+    <w:pPr>
+      <w:ind w:left="1050"/>
+      <w:jc w:val="left"/>
+    </w:pPr>
+    <w:rPr>
+      <w:rFonts w:asciiTheme="minorHAnsi" w:hAnsiTheme="minorHAnsi" w:cstheme="minorHAnsi"/>
+      <w:sz w:val="18"/>
+      <w:szCs w:val="18"/>
+    </w:rPr>
+  </w:style>
+  <w:style w:type="paragraph" w:styleId="7">
+    <w:name w:val="toc 7"/>
+    <w:basedOn w:val="a"/>
+    <w:next w:val="a"/>
+    <w:autoRedefine/>
+    <w:uiPriority w:val="39"/>
+    <w:unhideWhenUsed/>
+    <w:rsid w:val="0087036E"/>
+    <w:pPr>
+      <w:ind w:left="1260"/>
+      <w:jc w:val="left"/>
+    </w:pPr>
+    <w:rPr>
+      <w:rFonts w:asciiTheme="minorHAnsi" w:hAnsiTheme="minorHAnsi" w:cstheme="minorHAnsi"/>
+      <w:sz w:val="18"/>
+      <w:szCs w:val="18"/>
+    </w:rPr>
+  </w:style>
+  <w:style w:type="paragraph" w:styleId="8">
+    <w:name w:val="toc 8"/>
+    <w:basedOn w:val="a"/>
+    <w:next w:val="a"/>
+    <w:autoRedefine/>
+    <w:uiPriority w:val="39"/>
+    <w:unhideWhenUsed/>
+    <w:rsid w:val="0087036E"/>
+    <w:pPr>
+      <w:ind w:left="1470"/>
+      <w:jc w:val="left"/>
+    </w:pPr>
+    <w:rPr>
+      <w:rFonts w:asciiTheme="minorHAnsi" w:hAnsiTheme="minorHAnsi" w:cstheme="minorHAnsi"/>
+      <w:sz w:val="18"/>
+      <w:szCs w:val="18"/>
+    </w:rPr>
+  </w:style>
+  <w:style w:type="paragraph" w:styleId="9">
+    <w:name w:val="toc 9"/>
+    <w:basedOn w:val="a"/>
+    <w:next w:val="a"/>
+    <w:autoRedefine/>
+    <w:uiPriority w:val="39"/>
+    <w:unhideWhenUsed/>
+    <w:rsid w:val="0087036E"/>
+    <w:pPr>
+      <w:ind w:left="1680"/>
+      <w:jc w:val="left"/>
+    </w:pPr>
+    <w:rPr>
+      <w:rFonts w:asciiTheme="minorHAnsi" w:hAnsiTheme="minorHAnsi" w:cstheme="minorHAnsi"/>
+      <w:sz w:val="18"/>
+      <w:szCs w:val="18"/>
     </w:rPr>
   </w:style>
 </w:styles>
@@ -3111,9 +5496,9 @@
     <w:lsdException w:name="heading 7" w:uiPriority="9" w:qFormat="1"/>
     <w:lsdException w:name="heading 8" w:uiPriority="9" w:qFormat="1"/>
     <w:lsdException w:name="heading 9" w:uiPriority="9" w:qFormat="1"/>
-    <w:lsdException w:name="toc 1" w:uiPriority="39"/>
-    <w:lsdException w:name="toc 2" w:uiPriority="39"/>
-    <w:lsdException w:name="toc 3" w:uiPriority="39"/>
+    <w:lsdException w:name="toc 1" w:uiPriority="39" w:qFormat="1"/>
+    <w:lsdException w:name="toc 2" w:uiPriority="39" w:qFormat="1"/>
+    <w:lsdException w:name="toc 3" w:uiPriority="39" w:qFormat="1"/>
     <w:lsdException w:name="toc 4" w:uiPriority="39"/>
     <w:lsdException w:name="toc 5" w:uiPriority="39"/>
     <w:lsdException w:name="toc 6" w:uiPriority="39"/>
@@ -3697,7 +6082,20 @@
     <w:autoRedefine/>
     <w:uiPriority w:val="39"/>
     <w:unhideWhenUsed/>
+    <w:qFormat/>
     <w:rsid w:val="00812C71"/>
+    <w:pPr>
+      <w:spacing w:before="120" w:after="120"/>
+      <w:jc w:val="left"/>
+    </w:pPr>
+    <w:rPr>
+      <w:rFonts w:asciiTheme="minorHAnsi" w:hAnsiTheme="minorHAnsi" w:cstheme="minorHAnsi"/>
+      <w:b/>
+      <w:bCs/>
+      <w:caps/>
+      <w:sz w:val="20"/>
+      <w:szCs w:val="20"/>
+    </w:rPr>
   </w:style>
   <w:style w:type="character" w:styleId="a8">
     <w:name w:val="Hyperlink"/>
@@ -3720,6 +6118,155 @@
       <w:spacing w:val="6"/>
       <w:sz w:val="24"/>
       <w:szCs w:val="24"/>
+    </w:rPr>
+  </w:style>
+  <w:style w:type="paragraph" w:styleId="20">
+    <w:name w:val="toc 2"/>
+    <w:basedOn w:val="a"/>
+    <w:next w:val="a"/>
+    <w:autoRedefine/>
+    <w:uiPriority w:val="39"/>
+    <w:unhideWhenUsed/>
+    <w:qFormat/>
+    <w:rsid w:val="0087036E"/>
+    <w:pPr>
+      <w:ind w:left="210"/>
+      <w:jc w:val="left"/>
+    </w:pPr>
+    <w:rPr>
+      <w:rFonts w:asciiTheme="minorHAnsi" w:hAnsiTheme="minorHAnsi" w:cstheme="minorHAnsi"/>
+      <w:smallCaps/>
+      <w:sz w:val="20"/>
+      <w:szCs w:val="20"/>
+    </w:rPr>
+  </w:style>
+  <w:style w:type="paragraph" w:styleId="30">
+    <w:name w:val="toc 3"/>
+    <w:basedOn w:val="a"/>
+    <w:next w:val="a"/>
+    <w:autoRedefine/>
+    <w:uiPriority w:val="39"/>
+    <w:unhideWhenUsed/>
+    <w:qFormat/>
+    <w:rsid w:val="0087036E"/>
+    <w:pPr>
+      <w:ind w:left="420"/>
+      <w:jc w:val="left"/>
+    </w:pPr>
+    <w:rPr>
+      <w:rFonts w:asciiTheme="minorHAnsi" w:hAnsiTheme="minorHAnsi" w:cstheme="minorHAnsi"/>
+      <w:i/>
+      <w:iCs/>
+      <w:sz w:val="20"/>
+      <w:szCs w:val="20"/>
+    </w:rPr>
+  </w:style>
+  <w:style w:type="paragraph" w:styleId="4">
+    <w:name w:val="toc 4"/>
+    <w:basedOn w:val="a"/>
+    <w:next w:val="a"/>
+    <w:autoRedefine/>
+    <w:uiPriority w:val="39"/>
+    <w:unhideWhenUsed/>
+    <w:rsid w:val="0087036E"/>
+    <w:pPr>
+      <w:ind w:left="630"/>
+      <w:jc w:val="left"/>
+    </w:pPr>
+    <w:rPr>
+      <w:rFonts w:asciiTheme="minorHAnsi" w:hAnsiTheme="minorHAnsi" w:cstheme="minorHAnsi"/>
+      <w:sz w:val="18"/>
+      <w:szCs w:val="18"/>
+    </w:rPr>
+  </w:style>
+  <w:style w:type="paragraph" w:styleId="5">
+    <w:name w:val="toc 5"/>
+    <w:basedOn w:val="a"/>
+    <w:next w:val="a"/>
+    <w:autoRedefine/>
+    <w:uiPriority w:val="39"/>
+    <w:unhideWhenUsed/>
+    <w:rsid w:val="0087036E"/>
+    <w:pPr>
+      <w:ind w:left="840"/>
+      <w:jc w:val="left"/>
+    </w:pPr>
+    <w:rPr>
+      <w:rFonts w:asciiTheme="minorHAnsi" w:hAnsiTheme="minorHAnsi" w:cstheme="minorHAnsi"/>
+      <w:sz w:val="18"/>
+      <w:szCs w:val="18"/>
+    </w:rPr>
+  </w:style>
+  <w:style w:type="paragraph" w:styleId="6">
+    <w:name w:val="toc 6"/>
+    <w:basedOn w:val="a"/>
+    <w:next w:val="a"/>
+    <w:autoRedefine/>
+    <w:uiPriority w:val="39"/>
+    <w:unhideWhenUsed/>
+    <w:rsid w:val="0087036E"/>
+    <w:pPr>
+      <w:ind w:left="1050"/>
+      <w:jc w:val="left"/>
+    </w:pPr>
+    <w:rPr>
+      <w:rFonts w:asciiTheme="minorHAnsi" w:hAnsiTheme="minorHAnsi" w:cstheme="minorHAnsi"/>
+      <w:sz w:val="18"/>
+      <w:szCs w:val="18"/>
+    </w:rPr>
+  </w:style>
+  <w:style w:type="paragraph" w:styleId="7">
+    <w:name w:val="toc 7"/>
+    <w:basedOn w:val="a"/>
+    <w:next w:val="a"/>
+    <w:autoRedefine/>
+    <w:uiPriority w:val="39"/>
+    <w:unhideWhenUsed/>
+    <w:rsid w:val="0087036E"/>
+    <w:pPr>
+      <w:ind w:left="1260"/>
+      <w:jc w:val="left"/>
+    </w:pPr>
+    <w:rPr>
+      <w:rFonts w:asciiTheme="minorHAnsi" w:hAnsiTheme="minorHAnsi" w:cstheme="minorHAnsi"/>
+      <w:sz w:val="18"/>
+      <w:szCs w:val="18"/>
+    </w:rPr>
+  </w:style>
+  <w:style w:type="paragraph" w:styleId="8">
+    <w:name w:val="toc 8"/>
+    <w:basedOn w:val="a"/>
+    <w:next w:val="a"/>
+    <w:autoRedefine/>
+    <w:uiPriority w:val="39"/>
+    <w:unhideWhenUsed/>
+    <w:rsid w:val="0087036E"/>
+    <w:pPr>
+      <w:ind w:left="1470"/>
+      <w:jc w:val="left"/>
+    </w:pPr>
+    <w:rPr>
+      <w:rFonts w:asciiTheme="minorHAnsi" w:hAnsiTheme="minorHAnsi" w:cstheme="minorHAnsi"/>
+      <w:sz w:val="18"/>
+      <w:szCs w:val="18"/>
+    </w:rPr>
+  </w:style>
+  <w:style w:type="paragraph" w:styleId="9">
+    <w:name w:val="toc 9"/>
+    <w:basedOn w:val="a"/>
+    <w:next w:val="a"/>
+    <w:autoRedefine/>
+    <w:uiPriority w:val="39"/>
+    <w:unhideWhenUsed/>
+    <w:rsid w:val="0087036E"/>
+    <w:pPr>
+      <w:ind w:left="1680"/>
+      <w:jc w:val="left"/>
+    </w:pPr>
+    <w:rPr>
+      <w:rFonts w:asciiTheme="minorHAnsi" w:hAnsiTheme="minorHAnsi" w:cstheme="minorHAnsi"/>
+      <w:sz w:val="18"/>
+      <w:szCs w:val="18"/>
     </w:rPr>
   </w:style>
 </w:styles>
@@ -4034,7 +6581,7 @@
 </file>
 
 <file path=customXml/itemProps2.xml><?xml version="1.0" encoding="utf-8"?>
-<ds:datastoreItem xmlns:ds="http://schemas.openxmlformats.org/officeDocument/2006/customXml" ds:itemID="{CD9370F3-2F4C-42E6-BB16-0E419FFCDBB8}">
+<ds:datastoreItem xmlns:ds="http://schemas.openxmlformats.org/officeDocument/2006/customXml" ds:itemID="{CC0F30FD-4405-4574-A370-FF28F5B47E3B}">
   <ds:schemaRefs>
     <ds:schemaRef ds:uri="http://schemas.openxmlformats.org/officeDocument/2006/bibliography"/>
   </ds:schemaRefs>
